--- a/Math/7/bai-tap-toan-7.docx
+++ b/Math/7/bai-tap-toan-7.docx
@@ -87,10 +87,10 @@
             <v:path o:extrusionok="f" gradientshapeok="t" o:connecttype="rect"/>
             <o:lock v:ext="edit" aspectratio="t"/>
           </v:shapetype>
-          <v:shape id="_x0000_i1025" type="#_x0000_t75" style="width:13.25pt;height:34pt" o:ole="">
+          <v:shape id="_x0000_i1025" type="#_x0000_t75" style="width:14.4pt;height:36pt" o:ole="">
             <v:imagedata r:id="rId4" o:title=""/>
           </v:shape>
-          <o:OLEObject Type="Embed" ProgID="Equation.DSMT4" ShapeID="_x0000_i1025" DrawAspect="Content" ObjectID="_1814255404" r:id="rId5"/>
+          <o:OLEObject Type="Embed" ProgID="Equation.DSMT4" ShapeID="_x0000_i1025" DrawAspect="Content" ObjectID="_1814463271" r:id="rId5"/>
         </w:object>
       </w:r>
       <w:r>
@@ -101,10 +101,10 @@
           <w:position w:val="-12"/>
         </w:rPr>
         <w:object w:dxaOrig="900" w:dyaOrig="360" w14:anchorId="743D3EB6">
-          <v:shape id="_x0000_i1026" type="#_x0000_t75" style="width:45.05pt;height:17.65pt" o:ole="">
+          <v:shape id="_x0000_i1026" type="#_x0000_t75" style="width:43.2pt;height:14.4pt" o:ole="">
             <v:imagedata r:id="rId6" o:title=""/>
           </v:shape>
-          <o:OLEObject Type="Embed" ProgID="Equation.DSMT4" ShapeID="_x0000_i1026" DrawAspect="Content" ObjectID="_1814255405" r:id="rId7"/>
+          <o:OLEObject Type="Embed" ProgID="Equation.DSMT4" ShapeID="_x0000_i1026" DrawAspect="Content" ObjectID="_1814463272" r:id="rId7"/>
         </w:object>
       </w:r>
       <w:r>
@@ -115,10 +115,10 @@
           <w:position w:val="-6"/>
         </w:rPr>
         <w:object w:dxaOrig="600" w:dyaOrig="300" w14:anchorId="5F1254D3">
-          <v:shape id="_x0000_i1027" type="#_x0000_t75" style="width:30.05pt;height:15pt" o:ole="">
+          <v:shape id="_x0000_i1027" type="#_x0000_t75" style="width:28.8pt;height:14.4pt" o:ole="">
             <v:imagedata r:id="rId8" o:title=""/>
           </v:shape>
-          <o:OLEObject Type="Embed" ProgID="Equation.DSMT4" ShapeID="_x0000_i1027" DrawAspect="Content" ObjectID="_1814255406" r:id="rId9"/>
+          <o:OLEObject Type="Embed" ProgID="Equation.DSMT4" ShapeID="_x0000_i1027" DrawAspect="Content" ObjectID="_1814463273" r:id="rId9"/>
         </w:object>
       </w:r>
     </w:p>
@@ -134,10 +134,10 @@
           <w:position w:val="-10"/>
         </w:rPr>
         <w:object w:dxaOrig="279" w:dyaOrig="320" w14:anchorId="39B2B588">
-          <v:shape id="_x0000_i1028" type="#_x0000_t75" style="width:13.7pt;height:16.35pt" o:ole="">
+          <v:shape id="_x0000_i1028" type="#_x0000_t75" style="width:14.4pt;height:14.4pt" o:ole="">
             <v:imagedata r:id="rId10" o:title=""/>
           </v:shape>
-          <o:OLEObject Type="Embed" ProgID="Equation.DSMT4" ShapeID="_x0000_i1028" DrawAspect="Content" ObjectID="_1814255407" r:id="rId11"/>
+          <o:OLEObject Type="Embed" ProgID="Equation.DSMT4" ShapeID="_x0000_i1028" DrawAspect="Content" ObjectID="_1814463274" r:id="rId11"/>
         </w:object>
       </w:r>
       <w:r>
@@ -266,10 +266,10 @@
           <w:position w:val="-10"/>
         </w:rPr>
         <w:object w:dxaOrig="600" w:dyaOrig="340" w14:anchorId="07549E77">
-          <v:shape id="_x0000_i1029" type="#_x0000_t75" style="width:30.05pt;height:17.25pt" o:ole="">
+          <v:shape id="_x0000_i1029" type="#_x0000_t75" style="width:28.8pt;height:14.4pt" o:ole="">
             <v:imagedata r:id="rId12" o:title=""/>
           </v:shape>
-          <o:OLEObject Type="Embed" ProgID="Equation.DSMT4" ShapeID="_x0000_i1029" DrawAspect="Content" ObjectID="_1814255408" r:id="rId13"/>
+          <o:OLEObject Type="Embed" ProgID="Equation.DSMT4" ShapeID="_x0000_i1029" DrawAspect="Content" ObjectID="_1814463275" r:id="rId13"/>
         </w:object>
       </w:r>
       <w:r>
@@ -311,10 +311,10 @@
                 <w:position w:val="-10"/>
               </w:rPr>
               <w:object w:dxaOrig="1400" w:dyaOrig="320" w14:anchorId="53DDFDC3">
-                <v:shape id="_x0000_i1030" type="#_x0000_t75" style="width:70.25pt;height:16.35pt" o:ole="">
+                <v:shape id="_x0000_i1030" type="#_x0000_t75" style="width:1in;height:14.4pt" o:ole="">
                   <v:imagedata r:id="rId14" o:title=""/>
                 </v:shape>
-                <o:OLEObject Type="Embed" ProgID="Equation.DSMT4" ShapeID="_x0000_i1030" DrawAspect="Content" ObjectID="_1814255409" r:id="rId15"/>
+                <o:OLEObject Type="Embed" ProgID="Equation.DSMT4" ShapeID="_x0000_i1030" DrawAspect="Content" ObjectID="_1814463276" r:id="rId15"/>
               </w:object>
             </w:r>
           </w:p>
@@ -333,10 +333,10 @@
                 <w:position w:val="-10"/>
               </w:rPr>
               <w:object w:dxaOrig="1140" w:dyaOrig="320" w14:anchorId="0F2CBC08">
-                <v:shape id="_x0000_i1031" type="#_x0000_t75" style="width:57pt;height:16.35pt" o:ole="">
+                <v:shape id="_x0000_i1031" type="#_x0000_t75" style="width:57.6pt;height:14.4pt" o:ole="">
                   <v:imagedata r:id="rId16" o:title=""/>
                 </v:shape>
-                <o:OLEObject Type="Embed" ProgID="Equation.DSMT4" ShapeID="_x0000_i1031" DrawAspect="Content" ObjectID="_1814255410" r:id="rId17"/>
+                <o:OLEObject Type="Embed" ProgID="Equation.DSMT4" ShapeID="_x0000_i1031" DrawAspect="Content" ObjectID="_1814463277" r:id="rId17"/>
               </w:object>
             </w:r>
           </w:p>
@@ -355,10 +355,10 @@
                 <w:position w:val="-10"/>
               </w:rPr>
               <w:object w:dxaOrig="1200" w:dyaOrig="320" w14:anchorId="673D83FD">
-                <v:shape id="_x0000_i1032" type="#_x0000_t75" style="width:60.05pt;height:16.35pt" o:ole="">
+                <v:shape id="_x0000_i1032" type="#_x0000_t75" style="width:57.6pt;height:14.4pt" o:ole="">
                   <v:imagedata r:id="rId18" o:title=""/>
                 </v:shape>
-                <o:OLEObject Type="Embed" ProgID="Equation.DSMT4" ShapeID="_x0000_i1032" DrawAspect="Content" ObjectID="_1814255411" r:id="rId19"/>
+                <o:OLEObject Type="Embed" ProgID="Equation.DSMT4" ShapeID="_x0000_i1032" DrawAspect="Content" ObjectID="_1814463278" r:id="rId19"/>
               </w:object>
             </w:r>
           </w:p>
@@ -377,10 +377,10 @@
                 <w:position w:val="-26"/>
               </w:rPr>
               <w:object w:dxaOrig="1040" w:dyaOrig="680" w14:anchorId="58CE6FA3">
-                <v:shape id="_x0000_i1033" type="#_x0000_t75" style="width:51.7pt;height:34pt" o:ole="">
+                <v:shape id="_x0000_i1033" type="#_x0000_t75" style="width:50.4pt;height:36pt" o:ole="">
                   <v:imagedata r:id="rId20" o:title=""/>
                 </v:shape>
-                <o:OLEObject Type="Embed" ProgID="Equation.DSMT4" ShapeID="_x0000_i1033" DrawAspect="Content" ObjectID="_1814255412" r:id="rId21"/>
+                <o:OLEObject Type="Embed" ProgID="Equation.DSMT4" ShapeID="_x0000_i1033" DrawAspect="Content" ObjectID="_1814463279" r:id="rId21"/>
               </w:object>
             </w:r>
           </w:p>
@@ -404,10 +404,10 @@
                 <w:position w:val="-10"/>
               </w:rPr>
               <w:object w:dxaOrig="1520" w:dyaOrig="320" w14:anchorId="0E674B07">
-                <v:shape id="_x0000_i1034" type="#_x0000_t75" style="width:76pt;height:16.35pt" o:ole="">
+                <v:shape id="_x0000_i1034" type="#_x0000_t75" style="width:79.2pt;height:14.4pt" o:ole="">
                   <v:imagedata r:id="rId22" o:title=""/>
                 </v:shape>
-                <o:OLEObject Type="Embed" ProgID="Equation.DSMT4" ShapeID="_x0000_i1034" DrawAspect="Content" ObjectID="_1814255413" r:id="rId23"/>
+                <o:OLEObject Type="Embed" ProgID="Equation.DSMT4" ShapeID="_x0000_i1034" DrawAspect="Content" ObjectID="_1814463280" r:id="rId23"/>
               </w:object>
             </w:r>
           </w:p>
@@ -429,10 +429,10 @@
                 <w:position w:val="-10"/>
               </w:rPr>
               <w:object w:dxaOrig="1380" w:dyaOrig="320" w14:anchorId="0F61EBD5">
-                <v:shape id="_x0000_i1035" type="#_x0000_t75" style="width:68.9pt;height:16.35pt" o:ole="">
+                <v:shape id="_x0000_i1035" type="#_x0000_t75" style="width:1in;height:14.4pt" o:ole="">
                   <v:imagedata r:id="rId24" o:title=""/>
                 </v:shape>
-                <o:OLEObject Type="Embed" ProgID="Equation.DSMT4" ShapeID="_x0000_i1035" DrawAspect="Content" ObjectID="_1814255414" r:id="rId25"/>
+                <o:OLEObject Type="Embed" ProgID="Equation.DSMT4" ShapeID="_x0000_i1035" DrawAspect="Content" ObjectID="_1814463281" r:id="rId25"/>
               </w:object>
             </w:r>
           </w:p>
@@ -451,10 +451,10 @@
                 <w:position w:val="-10"/>
               </w:rPr>
               <w:object w:dxaOrig="1300" w:dyaOrig="320" w14:anchorId="54000194">
-                <v:shape id="_x0000_i1036" type="#_x0000_t75" style="width:64.95pt;height:16.35pt" o:ole="">
+                <v:shape id="_x0000_i1036" type="#_x0000_t75" style="width:64.8pt;height:14.4pt" o:ole="">
                   <v:imagedata r:id="rId26" o:title=""/>
                 </v:shape>
-                <o:OLEObject Type="Embed" ProgID="Equation.DSMT4" ShapeID="_x0000_i1036" DrawAspect="Content" ObjectID="_1814255415" r:id="rId27"/>
+                <o:OLEObject Type="Embed" ProgID="Equation.DSMT4" ShapeID="_x0000_i1036" DrawAspect="Content" ObjectID="_1814463282" r:id="rId27"/>
               </w:object>
             </w:r>
           </w:p>
@@ -473,10 +473,10 @@
                 <w:position w:val="-10"/>
               </w:rPr>
               <w:object w:dxaOrig="1320" w:dyaOrig="320" w14:anchorId="71D3CF20">
-                <v:shape id="_x0000_i1037" type="#_x0000_t75" style="width:66.25pt;height:16.35pt" o:ole="">
+                <v:shape id="_x0000_i1037" type="#_x0000_t75" style="width:64.8pt;height:14.4pt" o:ole="">
                   <v:imagedata r:id="rId28" o:title=""/>
                 </v:shape>
-                <o:OLEObject Type="Embed" ProgID="Equation.DSMT4" ShapeID="_x0000_i1037" DrawAspect="Content" ObjectID="_1814255416" r:id="rId29"/>
+                <o:OLEObject Type="Embed" ProgID="Equation.DSMT4" ShapeID="_x0000_i1037" DrawAspect="Content" ObjectID="_1814463283" r:id="rId29"/>
               </w:object>
             </w:r>
           </w:p>
@@ -536,10 +536,10 @@
                 <w:position w:val="-26"/>
               </w:rPr>
               <w:object w:dxaOrig="800" w:dyaOrig="680" w14:anchorId="170CB075">
-                <v:shape id="_x0000_i1038" type="#_x0000_t75" style="width:39.75pt;height:34pt" o:ole="">
+                <v:shape id="_x0000_i1038" type="#_x0000_t75" style="width:43.2pt;height:36pt" o:ole="">
                   <v:imagedata r:id="rId30" o:title=""/>
                 </v:shape>
-                <o:OLEObject Type="Embed" ProgID="Equation.DSMT4" ShapeID="_x0000_i1038" DrawAspect="Content" ObjectID="_1814255417" r:id="rId31"/>
+                <o:OLEObject Type="Embed" ProgID="Equation.DSMT4" ShapeID="_x0000_i1038" DrawAspect="Content" ObjectID="_1814463284" r:id="rId31"/>
               </w:object>
             </w:r>
           </w:p>
@@ -557,10 +557,10 @@
                 <w:position w:val="-26"/>
               </w:rPr>
               <w:object w:dxaOrig="800" w:dyaOrig="680" w14:anchorId="387FC212">
-                <v:shape id="_x0000_i1039" type="#_x0000_t75" style="width:39.75pt;height:34pt" o:ole="">
+                <v:shape id="_x0000_i1039" type="#_x0000_t75" style="width:43.2pt;height:36pt" o:ole="">
                   <v:imagedata r:id="rId30" o:title=""/>
                 </v:shape>
-                <o:OLEObject Type="Embed" ProgID="Equation.DSMT4" ShapeID="_x0000_i1039" DrawAspect="Content" ObjectID="_1814255418" r:id="rId32"/>
+                <o:OLEObject Type="Embed" ProgID="Equation.DSMT4" ShapeID="_x0000_i1039" DrawAspect="Content" ObjectID="_1814463285" r:id="rId32"/>
               </w:object>
             </w:r>
           </w:p>
@@ -578,10 +578,10 @@
                 <w:position w:val="-26"/>
               </w:rPr>
               <w:object w:dxaOrig="920" w:dyaOrig="680" w14:anchorId="6F62DE98">
-                <v:shape id="_x0000_i1040" type="#_x0000_t75" style="width:45.95pt;height:34pt" o:ole="">
+                <v:shape id="_x0000_i1040" type="#_x0000_t75" style="width:43.2pt;height:36pt" o:ole="">
                   <v:imagedata r:id="rId33" o:title=""/>
                 </v:shape>
-                <o:OLEObject Type="Embed" ProgID="Equation.DSMT4" ShapeID="_x0000_i1040" DrawAspect="Content" ObjectID="_1814255419" r:id="rId34"/>
+                <o:OLEObject Type="Embed" ProgID="Equation.DSMT4" ShapeID="_x0000_i1040" DrawAspect="Content" ObjectID="_1814463286" r:id="rId34"/>
               </w:object>
             </w:r>
           </w:p>
@@ -601,10 +601,10 @@
                 <w:position w:val="-26"/>
               </w:rPr>
               <w:object w:dxaOrig="1060" w:dyaOrig="680" w14:anchorId="0D8F358D">
-                <v:shape id="_x0000_i1041" type="#_x0000_t75" style="width:53pt;height:34pt" o:ole="">
+                <v:shape id="_x0000_i1041" type="#_x0000_t75" style="width:50.4pt;height:36pt" o:ole="">
                   <v:imagedata r:id="rId35" o:title=""/>
                 </v:shape>
-                <o:OLEObject Type="Embed" ProgID="Equation.DSMT4" ShapeID="_x0000_i1041" DrawAspect="Content" ObjectID="_1814255420" r:id="rId36"/>
+                <o:OLEObject Type="Embed" ProgID="Equation.DSMT4" ShapeID="_x0000_i1041" DrawAspect="Content" ObjectID="_1814463287" r:id="rId36"/>
               </w:object>
             </w:r>
           </w:p>
@@ -622,10 +622,10 @@
                 <w:position w:val="-26"/>
               </w:rPr>
               <w:object w:dxaOrig="1080" w:dyaOrig="680" w14:anchorId="14F24D50">
-                <v:shape id="_x0000_i1042" type="#_x0000_t75" style="width:54.35pt;height:34pt" o:ole="">
+                <v:shape id="_x0000_i1042" type="#_x0000_t75" style="width:57.6pt;height:36pt" o:ole="">
                   <v:imagedata r:id="rId37" o:title=""/>
                 </v:shape>
-                <o:OLEObject Type="Embed" ProgID="Equation.DSMT4" ShapeID="_x0000_i1042" DrawAspect="Content" ObjectID="_1814255421" r:id="rId38"/>
+                <o:OLEObject Type="Embed" ProgID="Equation.DSMT4" ShapeID="_x0000_i1042" DrawAspect="Content" ObjectID="_1814463288" r:id="rId38"/>
               </w:object>
             </w:r>
           </w:p>
@@ -643,10 +643,10 @@
                 <w:position w:val="-26"/>
               </w:rPr>
               <w:object w:dxaOrig="1180" w:dyaOrig="680" w14:anchorId="39891193">
-                <v:shape id="_x0000_i1043" type="#_x0000_t75" style="width:58.75pt;height:34pt" o:ole="">
+                <v:shape id="_x0000_i1043" type="#_x0000_t75" style="width:57.6pt;height:36pt" o:ole="">
                   <v:imagedata r:id="rId39" o:title=""/>
                 </v:shape>
-                <o:OLEObject Type="Embed" ProgID="Equation.DSMT4" ShapeID="_x0000_i1043" DrawAspect="Content" ObjectID="_1814255422" r:id="rId40"/>
+                <o:OLEObject Type="Embed" ProgID="Equation.DSMT4" ShapeID="_x0000_i1043" DrawAspect="Content" ObjectID="_1814463289" r:id="rId40"/>
               </w:object>
             </w:r>
           </w:p>
@@ -705,10 +705,10 @@
                 <w:position w:val="-26"/>
               </w:rPr>
               <w:object w:dxaOrig="2000" w:dyaOrig="680" w14:anchorId="1F2C87BB">
-                <v:shape id="_x0000_i1044" type="#_x0000_t75" style="width:100.25pt;height:34pt" o:ole="">
+                <v:shape id="_x0000_i1044" type="#_x0000_t75" style="width:100.8pt;height:36pt" o:ole="">
                   <v:imagedata r:id="rId41" o:title=""/>
                 </v:shape>
-                <o:OLEObject Type="Embed" ProgID="Equation.DSMT4" ShapeID="_x0000_i1044" DrawAspect="Content" ObjectID="_1814255423" r:id="rId42"/>
+                <o:OLEObject Type="Embed" ProgID="Equation.DSMT4" ShapeID="_x0000_i1044" DrawAspect="Content" ObjectID="_1814463290" r:id="rId42"/>
               </w:object>
             </w:r>
             <w:r>
@@ -729,10 +729,10 @@
                 <w:position w:val="-26"/>
               </w:rPr>
               <w:object w:dxaOrig="2400" w:dyaOrig="680" w14:anchorId="3F480DA7">
-                <v:shape id="_x0000_i1045" type="#_x0000_t75" style="width:119.7pt;height:34pt" o:ole="">
+                <v:shape id="_x0000_i1045" type="#_x0000_t75" style="width:122.4pt;height:36pt" o:ole="">
                   <v:imagedata r:id="rId43" o:title=""/>
                 </v:shape>
-                <o:OLEObject Type="Embed" ProgID="Equation.DSMT4" ShapeID="_x0000_i1045" DrawAspect="Content" ObjectID="_1814255424" r:id="rId44"/>
+                <o:OLEObject Type="Embed" ProgID="Equation.DSMT4" ShapeID="_x0000_i1045" DrawAspect="Content" ObjectID="_1814463291" r:id="rId44"/>
               </w:object>
             </w:r>
           </w:p>
@@ -752,10 +752,10 @@
                 <w:position w:val="-26"/>
               </w:rPr>
               <w:object w:dxaOrig="2500" w:dyaOrig="680" w14:anchorId="7A0EA251">
-                <v:shape id="_x0000_i1046" type="#_x0000_t75" style="width:125pt;height:34pt" o:ole="">
+                <v:shape id="_x0000_i1046" type="#_x0000_t75" style="width:122.4pt;height:36pt" o:ole="">
                   <v:imagedata r:id="rId45" o:title=""/>
                 </v:shape>
-                <o:OLEObject Type="Embed" ProgID="Equation.DSMT4" ShapeID="_x0000_i1046" DrawAspect="Content" ObjectID="_1814255425" r:id="rId46"/>
+                <o:OLEObject Type="Embed" ProgID="Equation.DSMT4" ShapeID="_x0000_i1046" DrawAspect="Content" ObjectID="_1814463292" r:id="rId46"/>
               </w:object>
             </w:r>
           </w:p>
@@ -1022,10 +1022,10 @@
                 <w:position w:val="-26"/>
               </w:rPr>
               <w:object w:dxaOrig="1160" w:dyaOrig="680" w14:anchorId="464BDCD5">
-                <v:shape id="_x0000_i1047" type="#_x0000_t75" style="width:58.3pt;height:34pt" o:ole="">
+                <v:shape id="_x0000_i1047" type="#_x0000_t75" style="width:57.6pt;height:36pt" o:ole="">
                   <v:imagedata r:id="rId47" o:title=""/>
                 </v:shape>
-                <o:OLEObject Type="Embed" ProgID="Equation.DSMT4" ShapeID="_x0000_i1047" DrawAspect="Content" ObjectID="_1814255426" r:id="rId48"/>
+                <o:OLEObject Type="Embed" ProgID="Equation.DSMT4" ShapeID="_x0000_i1047" DrawAspect="Content" ObjectID="_1814463293" r:id="rId48"/>
               </w:object>
             </w:r>
           </w:p>
@@ -1043,10 +1043,10 @@
                 <w:position w:val="-26"/>
               </w:rPr>
               <w:object w:dxaOrig="1160" w:dyaOrig="680" w14:anchorId="6958DF04">
-                <v:shape id="_x0000_i1048" type="#_x0000_t75" style="width:58.3pt;height:34pt" o:ole="">
+                <v:shape id="_x0000_i1048" type="#_x0000_t75" style="width:57.6pt;height:36pt" o:ole="">
                   <v:imagedata r:id="rId49" o:title=""/>
                 </v:shape>
-                <o:OLEObject Type="Embed" ProgID="Equation.DSMT4" ShapeID="_x0000_i1048" DrawAspect="Content" ObjectID="_1814255427" r:id="rId50"/>
+                <o:OLEObject Type="Embed" ProgID="Equation.DSMT4" ShapeID="_x0000_i1048" DrawAspect="Content" ObjectID="_1814463294" r:id="rId50"/>
               </w:object>
             </w:r>
           </w:p>
@@ -1064,10 +1064,10 @@
                 <w:position w:val="-26"/>
               </w:rPr>
               <w:object w:dxaOrig="1240" w:dyaOrig="680" w14:anchorId="2BE6D775">
-                <v:shape id="_x0000_i1049" type="#_x0000_t75" style="width:62.3pt;height:34pt" o:ole="">
+                <v:shape id="_x0000_i1049" type="#_x0000_t75" style="width:64.8pt;height:36pt" o:ole="">
                   <v:imagedata r:id="rId51" o:title=""/>
                 </v:shape>
-                <o:OLEObject Type="Embed" ProgID="Equation.DSMT4" ShapeID="_x0000_i1049" DrawAspect="Content" ObjectID="_1814255428" r:id="rId52"/>
+                <o:OLEObject Type="Embed" ProgID="Equation.DSMT4" ShapeID="_x0000_i1049" DrawAspect="Content" ObjectID="_1814463295" r:id="rId52"/>
               </w:object>
             </w:r>
           </w:p>
@@ -1087,10 +1087,10 @@
                 <w:position w:val="-26"/>
               </w:rPr>
               <w:object w:dxaOrig="1340" w:dyaOrig="680" w14:anchorId="46E74964">
-                <v:shape id="_x0000_i1050" type="#_x0000_t75" style="width:66.7pt;height:34pt" o:ole="">
+                <v:shape id="_x0000_i1050" type="#_x0000_t75" style="width:64.8pt;height:36pt" o:ole="">
                   <v:imagedata r:id="rId53" o:title=""/>
                 </v:shape>
-                <o:OLEObject Type="Embed" ProgID="Equation.DSMT4" ShapeID="_x0000_i1050" DrawAspect="Content" ObjectID="_1814255429" r:id="rId54"/>
+                <o:OLEObject Type="Embed" ProgID="Equation.DSMT4" ShapeID="_x0000_i1050" DrawAspect="Content" ObjectID="_1814463296" r:id="rId54"/>
               </w:object>
             </w:r>
           </w:p>
@@ -1108,10 +1108,10 @@
                 <w:position w:val="-26"/>
               </w:rPr>
               <w:object w:dxaOrig="1420" w:dyaOrig="680" w14:anchorId="6379DED3">
-                <v:shape id="_x0000_i1051" type="#_x0000_t75" style="width:70.65pt;height:34pt" o:ole="">
+                <v:shape id="_x0000_i1051" type="#_x0000_t75" style="width:1in;height:36pt" o:ole="">
                   <v:imagedata r:id="rId55" o:title=""/>
                 </v:shape>
-                <o:OLEObject Type="Embed" ProgID="Equation.DSMT4" ShapeID="_x0000_i1051" DrawAspect="Content" ObjectID="_1814255430" r:id="rId56"/>
+                <o:OLEObject Type="Embed" ProgID="Equation.DSMT4" ShapeID="_x0000_i1051" DrawAspect="Content" ObjectID="_1814463297" r:id="rId56"/>
               </w:object>
             </w:r>
           </w:p>
@@ -1129,10 +1129,10 @@
                 <w:position w:val="-26"/>
               </w:rPr>
               <w:object w:dxaOrig="1680" w:dyaOrig="680" w14:anchorId="6665EC39">
-                <v:shape id="_x0000_i1052" type="#_x0000_t75" style="width:83.95pt;height:34pt" o:ole="">
+                <v:shape id="_x0000_i1052" type="#_x0000_t75" style="width:86.4pt;height:36pt" o:ole="">
                   <v:imagedata r:id="rId57" o:title=""/>
                 </v:shape>
-                <o:OLEObject Type="Embed" ProgID="Equation.DSMT4" ShapeID="_x0000_i1052" DrawAspect="Content" ObjectID="_1814255431" r:id="rId58"/>
+                <o:OLEObject Type="Embed" ProgID="Equation.DSMT4" ShapeID="_x0000_i1052" DrawAspect="Content" ObjectID="_1814463298" r:id="rId58"/>
               </w:object>
             </w:r>
           </w:p>
@@ -1192,10 +1192,10 @@
                 <w:position w:val="-26"/>
               </w:rPr>
               <w:object w:dxaOrig="1820" w:dyaOrig="680" w14:anchorId="23B28009">
-                <v:shape id="_x0000_i1053" type="#_x0000_t75" style="width:91pt;height:34pt" o:ole="">
+                <v:shape id="_x0000_i1053" type="#_x0000_t75" style="width:93.6pt;height:36pt" o:ole="">
                   <v:imagedata r:id="rId59" o:title=""/>
                 </v:shape>
-                <o:OLEObject Type="Embed" ProgID="Equation.DSMT4" ShapeID="_x0000_i1053" DrawAspect="Content" ObjectID="_1814255432" r:id="rId60"/>
+                <o:OLEObject Type="Embed" ProgID="Equation.DSMT4" ShapeID="_x0000_i1053" DrawAspect="Content" ObjectID="_1814463299" r:id="rId60"/>
               </w:object>
             </w:r>
           </w:p>
@@ -1213,10 +1213,10 @@
                 <w:position w:val="-26"/>
               </w:rPr>
               <w:object w:dxaOrig="1939" w:dyaOrig="680" w14:anchorId="7A078093">
-                <v:shape id="_x0000_i1054" type="#_x0000_t75" style="width:96.75pt;height:34pt" o:ole="">
+                <v:shape id="_x0000_i1054" type="#_x0000_t75" style="width:93.6pt;height:36pt" o:ole="">
                   <v:imagedata r:id="rId61" o:title=""/>
                 </v:shape>
-                <o:OLEObject Type="Embed" ProgID="Equation.DSMT4" ShapeID="_x0000_i1054" DrawAspect="Content" ObjectID="_1814255433" r:id="rId62"/>
+                <o:OLEObject Type="Embed" ProgID="Equation.DSMT4" ShapeID="_x0000_i1054" DrawAspect="Content" ObjectID="_1814463300" r:id="rId62"/>
               </w:object>
             </w:r>
           </w:p>
@@ -1234,10 +1234,10 @@
                 <w:position w:val="-26"/>
               </w:rPr>
               <w:object w:dxaOrig="2180" w:dyaOrig="680" w14:anchorId="01F631FE">
-                <v:shape id="_x0000_i1055" type="#_x0000_t75" style="width:109.1pt;height:34pt" o:ole="">
+                <v:shape id="_x0000_i1055" type="#_x0000_t75" style="width:108pt;height:36pt" o:ole="">
                   <v:imagedata r:id="rId63" o:title=""/>
                 </v:shape>
-                <o:OLEObject Type="Embed" ProgID="Equation.DSMT4" ShapeID="_x0000_i1055" DrawAspect="Content" ObjectID="_1814255434" r:id="rId64"/>
+                <o:OLEObject Type="Embed" ProgID="Equation.DSMT4" ShapeID="_x0000_i1055" DrawAspect="Content" ObjectID="_1814463301" r:id="rId64"/>
               </w:object>
             </w:r>
           </w:p>
@@ -1257,10 +1257,10 @@
                 <w:position w:val="-26"/>
               </w:rPr>
               <w:object w:dxaOrig="2520" w:dyaOrig="680" w14:anchorId="2A20B615">
-                <v:shape id="_x0000_i1056" type="#_x0000_t75" style="width:126.35pt;height:34pt" o:ole="">
+                <v:shape id="_x0000_i1056" type="#_x0000_t75" style="width:129.6pt;height:36pt" o:ole="">
                   <v:imagedata r:id="rId65" o:title=""/>
                 </v:shape>
-                <o:OLEObject Type="Embed" ProgID="Equation.DSMT4" ShapeID="_x0000_i1056" DrawAspect="Content" ObjectID="_1814255435" r:id="rId66"/>
+                <o:OLEObject Type="Embed" ProgID="Equation.DSMT4" ShapeID="_x0000_i1056" DrawAspect="Content" ObjectID="_1814463302" r:id="rId66"/>
               </w:object>
             </w:r>
           </w:p>
@@ -1278,10 +1278,10 @@
                 <w:position w:val="-30"/>
               </w:rPr>
               <w:object w:dxaOrig="2799" w:dyaOrig="740" w14:anchorId="36A8DF44">
-                <v:shape id="_x0000_i1057" type="#_x0000_t75" style="width:140pt;height:36.65pt" o:ole="">
+                <v:shape id="_x0000_i1057" type="#_x0000_t75" style="width:136.8pt;height:36pt" o:ole="">
                   <v:imagedata r:id="rId67" o:title=""/>
                 </v:shape>
-                <o:OLEObject Type="Embed" ProgID="Equation.DSMT4" ShapeID="_x0000_i1057" DrawAspect="Content" ObjectID="_1814255436" r:id="rId68"/>
+                <o:OLEObject Type="Embed" ProgID="Equation.DSMT4" ShapeID="_x0000_i1057" DrawAspect="Content" ObjectID="_1814463303" r:id="rId68"/>
               </w:object>
             </w:r>
           </w:p>
@@ -1299,10 +1299,10 @@
                 <w:position w:val="-26"/>
               </w:rPr>
               <w:object w:dxaOrig="2439" w:dyaOrig="680" w14:anchorId="2FE05233">
-                <v:shape id="_x0000_i1058" type="#_x0000_t75" style="width:121.9pt;height:34pt" o:ole="">
+                <v:shape id="_x0000_i1058" type="#_x0000_t75" style="width:122.4pt;height:36pt" o:ole="">
                   <v:imagedata r:id="rId69" o:title=""/>
                 </v:shape>
-                <o:OLEObject Type="Embed" ProgID="Equation.DSMT4" ShapeID="_x0000_i1058" DrawAspect="Content" ObjectID="_1814255437" r:id="rId70"/>
+                <o:OLEObject Type="Embed" ProgID="Equation.DSMT4" ShapeID="_x0000_i1058" DrawAspect="Content" ObjectID="_1814463304" r:id="rId70"/>
               </w:object>
             </w:r>
           </w:p>
@@ -1362,10 +1362,10 @@
                 <w:position w:val="-26"/>
               </w:rPr>
               <w:object w:dxaOrig="1040" w:dyaOrig="680" w14:anchorId="0E30DB07">
-                <v:shape id="_x0000_i1059" type="#_x0000_t75" style="width:51.7pt;height:34pt" o:ole="">
+                <v:shape id="_x0000_i1059" type="#_x0000_t75" style="width:50.4pt;height:36pt" o:ole="">
                   <v:imagedata r:id="rId71" o:title=""/>
                 </v:shape>
-                <o:OLEObject Type="Embed" ProgID="Equation.DSMT4" ShapeID="_x0000_i1059" DrawAspect="Content" ObjectID="_1814255438" r:id="rId72"/>
+                <o:OLEObject Type="Embed" ProgID="Equation.DSMT4" ShapeID="_x0000_i1059" DrawAspect="Content" ObjectID="_1814463305" r:id="rId72"/>
               </w:object>
             </w:r>
           </w:p>
@@ -1383,10 +1383,10 @@
                 <w:position w:val="-26"/>
               </w:rPr>
               <w:object w:dxaOrig="1080" w:dyaOrig="680" w14:anchorId="2E64B9B5">
-                <v:shape id="_x0000_i1060" type="#_x0000_t75" style="width:54.35pt;height:34pt" o:ole="">
+                <v:shape id="_x0000_i1060" type="#_x0000_t75" style="width:57.6pt;height:36pt" o:ole="">
                   <v:imagedata r:id="rId73" o:title=""/>
                 </v:shape>
-                <o:OLEObject Type="Embed" ProgID="Equation.DSMT4" ShapeID="_x0000_i1060" DrawAspect="Content" ObjectID="_1814255439" r:id="rId74"/>
+                <o:OLEObject Type="Embed" ProgID="Equation.DSMT4" ShapeID="_x0000_i1060" DrawAspect="Content" ObjectID="_1814463306" r:id="rId74"/>
               </w:object>
             </w:r>
           </w:p>
@@ -1404,10 +1404,10 @@
                 <w:position w:val="-30"/>
               </w:rPr>
               <w:object w:dxaOrig="1460" w:dyaOrig="740" w14:anchorId="7490FAB9">
-                <v:shape id="_x0000_i1061" type="#_x0000_t75" style="width:73.35pt;height:36.65pt" o:ole="">
+                <v:shape id="_x0000_i1061" type="#_x0000_t75" style="width:1in;height:36pt" o:ole="">
                   <v:imagedata r:id="rId75" o:title=""/>
                 </v:shape>
-                <o:OLEObject Type="Embed" ProgID="Equation.DSMT4" ShapeID="_x0000_i1061" DrawAspect="Content" ObjectID="_1814255440" r:id="rId76"/>
+                <o:OLEObject Type="Embed" ProgID="Equation.DSMT4" ShapeID="_x0000_i1061" DrawAspect="Content" ObjectID="_1814463307" r:id="rId76"/>
               </w:object>
             </w:r>
           </w:p>
@@ -1427,10 +1427,10 @@
                 <w:position w:val="-26"/>
               </w:rPr>
               <w:object w:dxaOrig="1440" w:dyaOrig="680" w14:anchorId="23FC92DC">
-                <v:shape id="_x0000_i1062" type="#_x0000_t75" style="width:1in;height:34pt" o:ole="">
+                <v:shape id="_x0000_i1062" type="#_x0000_t75" style="width:1in;height:36pt" o:ole="">
                   <v:imagedata r:id="rId77" o:title=""/>
                 </v:shape>
-                <o:OLEObject Type="Embed" ProgID="Equation.DSMT4" ShapeID="_x0000_i1062" DrawAspect="Content" ObjectID="_1814255441" r:id="rId78"/>
+                <o:OLEObject Type="Embed" ProgID="Equation.DSMT4" ShapeID="_x0000_i1062" DrawAspect="Content" ObjectID="_1814463308" r:id="rId78"/>
               </w:object>
             </w:r>
           </w:p>
@@ -1448,10 +1448,10 @@
                 <w:position w:val="-30"/>
               </w:rPr>
               <w:object w:dxaOrig="1500" w:dyaOrig="740" w14:anchorId="6B3BE40F">
-                <v:shape id="_x0000_i1063" type="#_x0000_t75" style="width:75.1pt;height:36.65pt" o:ole="">
+                <v:shape id="_x0000_i1063" type="#_x0000_t75" style="width:1in;height:36pt" o:ole="">
                   <v:imagedata r:id="rId79" o:title=""/>
                 </v:shape>
-                <o:OLEObject Type="Embed" ProgID="Equation.DSMT4" ShapeID="_x0000_i1063" DrawAspect="Content" ObjectID="_1814255442" r:id="rId80"/>
+                <o:OLEObject Type="Embed" ProgID="Equation.DSMT4" ShapeID="_x0000_i1063" DrawAspect="Content" ObjectID="_1814463309" r:id="rId80"/>
               </w:object>
             </w:r>
           </w:p>
@@ -1469,10 +1469,10 @@
                 <w:position w:val="-26"/>
               </w:rPr>
               <w:object w:dxaOrig="1500" w:dyaOrig="680" w14:anchorId="3489CBB3">
-                <v:shape id="_x0000_i1064" type="#_x0000_t75" style="width:75.1pt;height:34pt" o:ole="">
+                <v:shape id="_x0000_i1064" type="#_x0000_t75" style="width:1in;height:36pt" o:ole="">
                   <v:imagedata r:id="rId81" o:title=""/>
                 </v:shape>
-                <o:OLEObject Type="Embed" ProgID="Equation.DSMT4" ShapeID="_x0000_i1064" DrawAspect="Content" ObjectID="_1814255443" r:id="rId82"/>
+                <o:OLEObject Type="Embed" ProgID="Equation.DSMT4" ShapeID="_x0000_i1064" DrawAspect="Content" ObjectID="_1814463310" r:id="rId82"/>
               </w:object>
             </w:r>
           </w:p>
@@ -1492,10 +1492,10 @@
                 <w:position w:val="-30"/>
               </w:rPr>
               <w:object w:dxaOrig="1780" w:dyaOrig="740" w14:anchorId="0E9DE2DA">
-                <v:shape id="_x0000_i1065" type="#_x0000_t75" style="width:89.25pt;height:36.65pt" o:ole="">
+                <v:shape id="_x0000_i1065" type="#_x0000_t75" style="width:86.4pt;height:36pt" o:ole="">
                   <v:imagedata r:id="rId83" o:title=""/>
                 </v:shape>
-                <o:OLEObject Type="Embed" ProgID="Equation.DSMT4" ShapeID="_x0000_i1065" DrawAspect="Content" ObjectID="_1814255444" r:id="rId84"/>
+                <o:OLEObject Type="Embed" ProgID="Equation.DSMT4" ShapeID="_x0000_i1065" DrawAspect="Content" ObjectID="_1814463311" r:id="rId84"/>
               </w:object>
             </w:r>
           </w:p>
@@ -1513,10 +1513,10 @@
                 <w:position w:val="-32"/>
               </w:rPr>
               <w:object w:dxaOrig="2820" w:dyaOrig="780" w14:anchorId="3698DB92">
-                <v:shape id="_x0000_i1066" type="#_x0000_t75" style="width:141.35pt;height:39.3pt" o:ole="">
+                <v:shape id="_x0000_i1066" type="#_x0000_t75" style="width:2in;height:36pt" o:ole="">
                   <v:imagedata r:id="rId85" o:title=""/>
                 </v:shape>
-                <o:OLEObject Type="Embed" ProgID="Equation.DSMT4" ShapeID="_x0000_i1066" DrawAspect="Content" ObjectID="_1814255445" r:id="rId86"/>
+                <o:OLEObject Type="Embed" ProgID="Equation.DSMT4" ShapeID="_x0000_i1066" DrawAspect="Content" ObjectID="_1814463312" r:id="rId86"/>
               </w:object>
             </w:r>
           </w:p>
@@ -1582,10 +1582,10 @@
                 <w:position w:val="-26"/>
               </w:rPr>
               <w:object w:dxaOrig="1560" w:dyaOrig="680" w14:anchorId="36BDB981">
-                <v:shape id="_x0000_i1067" type="#_x0000_t75" style="width:77.75pt;height:34pt" o:ole="">
+                <v:shape id="_x0000_i1067" type="#_x0000_t75" style="width:79.2pt;height:36pt" o:ole="">
                   <v:imagedata r:id="rId87" o:title=""/>
                 </v:shape>
-                <o:OLEObject Type="Embed" ProgID="Equation.DSMT4" ShapeID="_x0000_i1067" DrawAspect="Content" ObjectID="_1814255446" r:id="rId88"/>
+                <o:OLEObject Type="Embed" ProgID="Equation.DSMT4" ShapeID="_x0000_i1067" DrawAspect="Content" ObjectID="_1814463313" r:id="rId88"/>
               </w:object>
             </w:r>
           </w:p>
@@ -1603,10 +1603,10 @@
                 <w:position w:val="-30"/>
               </w:rPr>
               <w:object w:dxaOrig="2000" w:dyaOrig="740" w14:anchorId="0E056139">
-                <v:shape id="_x0000_i1068" type="#_x0000_t75" style="width:100.25pt;height:36.65pt" o:ole="">
+                <v:shape id="_x0000_i1068" type="#_x0000_t75" style="width:100.8pt;height:36pt" o:ole="">
                   <v:imagedata r:id="rId89" o:title=""/>
                 </v:shape>
-                <o:OLEObject Type="Embed" ProgID="Equation.DSMT4" ShapeID="_x0000_i1068" DrawAspect="Content" ObjectID="_1814255447" r:id="rId90"/>
+                <o:OLEObject Type="Embed" ProgID="Equation.DSMT4" ShapeID="_x0000_i1068" DrawAspect="Content" ObjectID="_1814463314" r:id="rId90"/>
               </w:object>
             </w:r>
           </w:p>
@@ -1624,10 +1624,10 @@
                 <w:position w:val="-26"/>
               </w:rPr>
               <w:object w:dxaOrig="1939" w:dyaOrig="680" w14:anchorId="1F496128">
-                <v:shape id="_x0000_i1069" type="#_x0000_t75" style="width:96.75pt;height:34pt" o:ole="">
+                <v:shape id="_x0000_i1069" type="#_x0000_t75" style="width:93.6pt;height:36pt" o:ole="">
                   <v:imagedata r:id="rId91" o:title=""/>
                 </v:shape>
-                <o:OLEObject Type="Embed" ProgID="Equation.DSMT4" ShapeID="_x0000_i1069" DrawAspect="Content" ObjectID="_1814255448" r:id="rId92"/>
+                <o:OLEObject Type="Embed" ProgID="Equation.DSMT4" ShapeID="_x0000_i1069" DrawAspect="Content" ObjectID="_1814463315" r:id="rId92"/>
               </w:object>
             </w:r>
           </w:p>
@@ -1647,10 +1647,10 @@
                 <w:position w:val="-26"/>
               </w:rPr>
               <w:object w:dxaOrig="2260" w:dyaOrig="680" w14:anchorId="4AB7DC51">
-                <v:shape id="_x0000_i1070" type="#_x0000_t75" style="width:113.1pt;height:34pt" o:ole="">
+                <v:shape id="_x0000_i1070" type="#_x0000_t75" style="width:115.2pt;height:36pt" o:ole="">
                   <v:imagedata r:id="rId93" o:title=""/>
                 </v:shape>
-                <o:OLEObject Type="Embed" ProgID="Equation.DSMT4" ShapeID="_x0000_i1070" DrawAspect="Content" ObjectID="_1814255449" r:id="rId94"/>
+                <o:OLEObject Type="Embed" ProgID="Equation.DSMT4" ShapeID="_x0000_i1070" DrawAspect="Content" ObjectID="_1814463316" r:id="rId94"/>
               </w:object>
             </w:r>
           </w:p>
@@ -1668,10 +1668,10 @@
                 <w:position w:val="-26"/>
               </w:rPr>
               <w:object w:dxaOrig="2280" w:dyaOrig="680" w14:anchorId="05E4B6BA">
-                <v:shape id="_x0000_i1071" type="#_x0000_t75" style="width:113.95pt;height:34pt" o:ole="">
+                <v:shape id="_x0000_i1071" type="#_x0000_t75" style="width:115.2pt;height:36pt" o:ole="">
                   <v:imagedata r:id="rId95" o:title=""/>
                 </v:shape>
-                <o:OLEObject Type="Embed" ProgID="Equation.DSMT4" ShapeID="_x0000_i1071" DrawAspect="Content" ObjectID="_1814255450" r:id="rId96"/>
+                <o:OLEObject Type="Embed" ProgID="Equation.DSMT4" ShapeID="_x0000_i1071" DrawAspect="Content" ObjectID="_1814463317" r:id="rId96"/>
               </w:object>
             </w:r>
           </w:p>
@@ -1689,10 +1689,10 @@
                 <w:position w:val="-26"/>
               </w:rPr>
               <w:object w:dxaOrig="2520" w:dyaOrig="680" w14:anchorId="35420212">
-                <v:shape id="_x0000_i1072" type="#_x0000_t75" style="width:126.35pt;height:34pt" o:ole="">
+                <v:shape id="_x0000_i1072" type="#_x0000_t75" style="width:129.6pt;height:36pt" o:ole="">
                   <v:imagedata r:id="rId97" o:title=""/>
                 </v:shape>
-                <o:OLEObject Type="Embed" ProgID="Equation.DSMT4" ShapeID="_x0000_i1072" DrawAspect="Content" ObjectID="_1814255451" r:id="rId98"/>
+                <o:OLEObject Type="Embed" ProgID="Equation.DSMT4" ShapeID="_x0000_i1072" DrawAspect="Content" ObjectID="_1814463318" r:id="rId98"/>
               </w:object>
             </w:r>
           </w:p>
@@ -1712,10 +1712,10 @@
                 <w:position w:val="-30"/>
               </w:rPr>
               <w:object w:dxaOrig="2900" w:dyaOrig="740" w14:anchorId="3938E7BC">
-                <v:shape id="_x0000_i1073" type="#_x0000_t75" style="width:145.35pt;height:36.65pt" o:ole="">
+                <v:shape id="_x0000_i1073" type="#_x0000_t75" style="width:2in;height:36pt" o:ole="">
                   <v:imagedata r:id="rId99" o:title=""/>
                 </v:shape>
-                <o:OLEObject Type="Embed" ProgID="Equation.DSMT4" ShapeID="_x0000_i1073" DrawAspect="Content" ObjectID="_1814255452" r:id="rId100"/>
+                <o:OLEObject Type="Embed" ProgID="Equation.DSMT4" ShapeID="_x0000_i1073" DrawAspect="Content" ObjectID="_1814463319" r:id="rId100"/>
               </w:object>
             </w:r>
           </w:p>
@@ -1733,10 +1733,10 @@
                 <w:position w:val="-30"/>
               </w:rPr>
               <w:object w:dxaOrig="2920" w:dyaOrig="740" w14:anchorId="68403B8A">
-                <v:shape id="_x0000_i1074" type="#_x0000_t75" style="width:145.75pt;height:36.65pt" o:ole="">
+                <v:shape id="_x0000_i1074" type="#_x0000_t75" style="width:2in;height:36pt" o:ole="">
                   <v:imagedata r:id="rId101" o:title=""/>
                 </v:shape>
-                <o:OLEObject Type="Embed" ProgID="Equation.DSMT4" ShapeID="_x0000_i1074" DrawAspect="Content" ObjectID="_1814255453" r:id="rId102"/>
+                <o:OLEObject Type="Embed" ProgID="Equation.DSMT4" ShapeID="_x0000_i1074" DrawAspect="Content" ObjectID="_1814463320" r:id="rId102"/>
               </w:object>
             </w:r>
           </w:p>
@@ -1829,10 +1829,10 @@
                 <w:position w:val="-26"/>
               </w:rPr>
               <w:object w:dxaOrig="1060" w:dyaOrig="680" w14:anchorId="1657BA3C">
-                <v:shape id="_x0000_i1075" type="#_x0000_t75" style="width:53pt;height:34pt" o:ole="">
+                <v:shape id="_x0000_i1075" type="#_x0000_t75" style="width:50.4pt;height:36pt" o:ole="">
                   <v:imagedata r:id="rId103" o:title=""/>
                 </v:shape>
-                <o:OLEObject Type="Embed" ProgID="Equation.DSMT4" ShapeID="_x0000_i1075" DrawAspect="Content" ObjectID="_1814255454" r:id="rId104"/>
+                <o:OLEObject Type="Embed" ProgID="Equation.DSMT4" ShapeID="_x0000_i1075" DrawAspect="Content" ObjectID="_1814463321" r:id="rId104"/>
               </w:object>
             </w:r>
           </w:p>
@@ -1850,10 +1850,10 @@
                 <w:position w:val="-26"/>
               </w:rPr>
               <w:object w:dxaOrig="1440" w:dyaOrig="680" w14:anchorId="55C9B632">
-                <v:shape id="_x0000_i1076" type="#_x0000_t75" style="width:1in;height:34pt" o:ole="">
+                <v:shape id="_x0000_i1076" type="#_x0000_t75" style="width:1in;height:36pt" o:ole="">
                   <v:imagedata r:id="rId105" o:title=""/>
                 </v:shape>
-                <o:OLEObject Type="Embed" ProgID="Equation.DSMT4" ShapeID="_x0000_i1076" DrawAspect="Content" ObjectID="_1814255455" r:id="rId106"/>
+                <o:OLEObject Type="Embed" ProgID="Equation.DSMT4" ShapeID="_x0000_i1076" DrawAspect="Content" ObjectID="_1814463322" r:id="rId106"/>
               </w:object>
             </w:r>
           </w:p>
@@ -1871,10 +1871,10 @@
                 <w:position w:val="-26"/>
               </w:rPr>
               <w:object w:dxaOrig="1200" w:dyaOrig="680" w14:anchorId="43C28994">
-                <v:shape id="_x0000_i1077" type="#_x0000_t75" style="width:60.05pt;height:34pt" o:ole="">
+                <v:shape id="_x0000_i1077" type="#_x0000_t75" style="width:57.6pt;height:36pt" o:ole="">
                   <v:imagedata r:id="rId107" o:title=""/>
                 </v:shape>
-                <o:OLEObject Type="Embed" ProgID="Equation.DSMT4" ShapeID="_x0000_i1077" DrawAspect="Content" ObjectID="_1814255456" r:id="rId108"/>
+                <o:OLEObject Type="Embed" ProgID="Equation.DSMT4" ShapeID="_x0000_i1077" DrawAspect="Content" ObjectID="_1814463323" r:id="rId108"/>
               </w:object>
             </w:r>
           </w:p>
@@ -1894,10 +1894,10 @@
                 <w:position w:val="-26"/>
               </w:rPr>
               <w:object w:dxaOrig="940" w:dyaOrig="680" w14:anchorId="4FE44699">
-                <v:shape id="_x0000_i1078" type="#_x0000_t75" style="width:47.25pt;height:34pt" o:ole="">
+                <v:shape id="_x0000_i1078" type="#_x0000_t75" style="width:50.4pt;height:36pt" o:ole="">
                   <v:imagedata r:id="rId109" o:title=""/>
                 </v:shape>
-                <o:OLEObject Type="Embed" ProgID="Equation.DSMT4" ShapeID="_x0000_i1078" DrawAspect="Content" ObjectID="_1814255457" r:id="rId110"/>
+                <o:OLEObject Type="Embed" ProgID="Equation.DSMT4" ShapeID="_x0000_i1078" DrawAspect="Content" ObjectID="_1814463324" r:id="rId110"/>
               </w:object>
             </w:r>
           </w:p>
@@ -1915,10 +1915,10 @@
                 <w:position w:val="-26"/>
               </w:rPr>
               <w:object w:dxaOrig="1340" w:dyaOrig="680" w14:anchorId="3EA7DB94">
-                <v:shape id="_x0000_i1079" type="#_x0000_t75" style="width:66.7pt;height:34pt" o:ole="">
+                <v:shape id="_x0000_i1079" type="#_x0000_t75" style="width:64.8pt;height:36pt" o:ole="">
                   <v:imagedata r:id="rId111" o:title=""/>
                 </v:shape>
-                <o:OLEObject Type="Embed" ProgID="Equation.DSMT4" ShapeID="_x0000_i1079" DrawAspect="Content" ObjectID="_1814255458" r:id="rId112"/>
+                <o:OLEObject Type="Embed" ProgID="Equation.DSMT4" ShapeID="_x0000_i1079" DrawAspect="Content" ObjectID="_1814463325" r:id="rId112"/>
               </w:object>
             </w:r>
           </w:p>
@@ -1936,10 +1936,10 @@
                 <w:position w:val="-26"/>
               </w:rPr>
               <w:object w:dxaOrig="1420" w:dyaOrig="680" w14:anchorId="38A4FB7A">
-                <v:shape id="_x0000_i1080" type="#_x0000_t75" style="width:70.65pt;height:34pt" o:ole="">
+                <v:shape id="_x0000_i1080" type="#_x0000_t75" style="width:1in;height:36pt" o:ole="">
                   <v:imagedata r:id="rId113" o:title=""/>
                 </v:shape>
-                <o:OLEObject Type="Embed" ProgID="Equation.DSMT4" ShapeID="_x0000_i1080" DrawAspect="Content" ObjectID="_1814255459" r:id="rId114"/>
+                <o:OLEObject Type="Embed" ProgID="Equation.DSMT4" ShapeID="_x0000_i1080" DrawAspect="Content" ObjectID="_1814463326" r:id="rId114"/>
               </w:object>
             </w:r>
           </w:p>
@@ -1959,10 +1959,10 @@
                 <w:position w:val="-26"/>
               </w:rPr>
               <w:object w:dxaOrig="1120" w:dyaOrig="680" w14:anchorId="3B836D4E">
-                <v:shape id="_x0000_i1081" type="#_x0000_t75" style="width:55.65pt;height:34pt" o:ole="">
+                <v:shape id="_x0000_i1081" type="#_x0000_t75" style="width:57.6pt;height:36pt" o:ole="">
                   <v:imagedata r:id="rId115" o:title=""/>
                 </v:shape>
-                <o:OLEObject Type="Embed" ProgID="Equation.DSMT4" ShapeID="_x0000_i1081" DrawAspect="Content" ObjectID="_1814255460" r:id="rId116"/>
+                <o:OLEObject Type="Embed" ProgID="Equation.DSMT4" ShapeID="_x0000_i1081" DrawAspect="Content" ObjectID="_1814463327" r:id="rId116"/>
               </w:object>
             </w:r>
           </w:p>
@@ -1980,10 +1980,10 @@
                 <w:position w:val="-26"/>
               </w:rPr>
               <w:object w:dxaOrig="1060" w:dyaOrig="680" w14:anchorId="515F4D55">
-                <v:shape id="_x0000_i1082" type="#_x0000_t75" style="width:53pt;height:34pt" o:ole="">
+                <v:shape id="_x0000_i1082" type="#_x0000_t75" style="width:50.4pt;height:36pt" o:ole="">
                   <v:imagedata r:id="rId117" o:title=""/>
                 </v:shape>
-                <o:OLEObject Type="Embed" ProgID="Equation.DSMT4" ShapeID="_x0000_i1082" DrawAspect="Content" ObjectID="_1814255461" r:id="rId118"/>
+                <o:OLEObject Type="Embed" ProgID="Equation.DSMT4" ShapeID="_x0000_i1082" DrawAspect="Content" ObjectID="_1814463328" r:id="rId118"/>
               </w:object>
             </w:r>
           </w:p>
@@ -2001,10 +2001,10 @@
                 <w:position w:val="-26"/>
               </w:rPr>
               <w:object w:dxaOrig="1719" w:dyaOrig="680" w14:anchorId="793C4C15">
-                <v:shape id="_x0000_i1083" type="#_x0000_t75" style="width:85.7pt;height:34pt" o:ole="">
+                <v:shape id="_x0000_i1083" type="#_x0000_t75" style="width:86.4pt;height:36pt" o:ole="">
                   <v:imagedata r:id="rId119" o:title=""/>
                 </v:shape>
-                <o:OLEObject Type="Embed" ProgID="Equation.DSMT4" ShapeID="_x0000_i1083" DrawAspect="Content" ObjectID="_1814255462" r:id="rId120"/>
+                <o:OLEObject Type="Embed" ProgID="Equation.DSMT4" ShapeID="_x0000_i1083" DrawAspect="Content" ObjectID="_1814463329" r:id="rId120"/>
               </w:object>
             </w:r>
           </w:p>
@@ -2024,10 +2024,10 @@
                 <w:position w:val="-26"/>
               </w:rPr>
               <w:object w:dxaOrig="1420" w:dyaOrig="680" w14:anchorId="1665D0A7">
-                <v:shape id="_x0000_i1084" type="#_x0000_t75" style="width:70.65pt;height:34pt" o:ole="">
+                <v:shape id="_x0000_i1084" type="#_x0000_t75" style="width:1in;height:36pt" o:ole="">
                   <v:imagedata r:id="rId121" o:title=""/>
                 </v:shape>
-                <o:OLEObject Type="Embed" ProgID="Equation.DSMT4" ShapeID="_x0000_i1084" DrawAspect="Content" ObjectID="_1814255463" r:id="rId122"/>
+                <o:OLEObject Type="Embed" ProgID="Equation.DSMT4" ShapeID="_x0000_i1084" DrawAspect="Content" ObjectID="_1814463330" r:id="rId122"/>
               </w:object>
             </w:r>
           </w:p>
@@ -2045,10 +2045,10 @@
                 <w:position w:val="-26"/>
               </w:rPr>
               <w:object w:dxaOrig="1520" w:dyaOrig="680" w14:anchorId="761D9291">
-                <v:shape id="_x0000_i1085" type="#_x0000_t75" style="width:76pt;height:34pt" o:ole="">
+                <v:shape id="_x0000_i1085" type="#_x0000_t75" style="width:79.2pt;height:36pt" o:ole="">
                   <v:imagedata r:id="rId123" o:title=""/>
                 </v:shape>
-                <o:OLEObject Type="Embed" ProgID="Equation.DSMT4" ShapeID="_x0000_i1085" DrawAspect="Content" ObjectID="_1814255464" r:id="rId124"/>
+                <o:OLEObject Type="Embed" ProgID="Equation.DSMT4" ShapeID="_x0000_i1085" DrawAspect="Content" ObjectID="_1814463331" r:id="rId124"/>
               </w:object>
             </w:r>
           </w:p>
@@ -2066,10 +2066,10 @@
                 <w:position w:val="-26"/>
               </w:rPr>
               <w:object w:dxaOrig="1420" w:dyaOrig="680" w14:anchorId="3D760145">
-                <v:shape id="_x0000_i1086" type="#_x0000_t75" style="width:70.65pt;height:34pt" o:ole="">
+                <v:shape id="_x0000_i1086" type="#_x0000_t75" style="width:1in;height:36pt" o:ole="">
                   <v:imagedata r:id="rId125" o:title=""/>
                 </v:shape>
-                <o:OLEObject Type="Embed" ProgID="Equation.DSMT4" ShapeID="_x0000_i1086" DrawAspect="Content" ObjectID="_1814255465" r:id="rId126"/>
+                <o:OLEObject Type="Embed" ProgID="Equation.DSMT4" ShapeID="_x0000_i1086" DrawAspect="Content" ObjectID="_1814463332" r:id="rId126"/>
               </w:object>
             </w:r>
           </w:p>
@@ -2108,10 +2108,10 @@
           <w:position w:val="-26"/>
         </w:rPr>
         <w:object w:dxaOrig="360" w:dyaOrig="680" w14:anchorId="70F5656C">
-          <v:shape id="_x0000_i1087" type="#_x0000_t75" style="width:17.65pt;height:34pt" o:ole="">
+          <v:shape id="_x0000_i1087" type="#_x0000_t75" style="width:14.4pt;height:36pt" o:ole="">
             <v:imagedata r:id="rId127" o:title=""/>
           </v:shape>
-          <o:OLEObject Type="Embed" ProgID="Equation.DSMT4" ShapeID="_x0000_i1087" DrawAspect="Content" ObjectID="_1814255466" r:id="rId128"/>
+          <o:OLEObject Type="Embed" ProgID="Equation.DSMT4" ShapeID="_x0000_i1087" DrawAspect="Content" ObjectID="_1814463333" r:id="rId128"/>
         </w:object>
       </w:r>
       <w:r>
@@ -2122,10 +2122,10 @@
           <w:position w:val="-26"/>
         </w:rPr>
         <w:object w:dxaOrig="340" w:dyaOrig="680" w14:anchorId="7230D919">
-          <v:shape id="_x0000_i1088" type="#_x0000_t75" style="width:17.25pt;height:34pt" o:ole="">
+          <v:shape id="_x0000_i1088" type="#_x0000_t75" style="width:14.4pt;height:36pt" o:ole="">
             <v:imagedata r:id="rId129" o:title=""/>
           </v:shape>
-          <o:OLEObject Type="Embed" ProgID="Equation.DSMT4" ShapeID="_x0000_i1088" DrawAspect="Content" ObjectID="_1814255467" r:id="rId130"/>
+          <o:OLEObject Type="Embed" ProgID="Equation.DSMT4" ShapeID="_x0000_i1088" DrawAspect="Content" ObjectID="_1814463334" r:id="rId130"/>
         </w:object>
       </w:r>
       <w:r>
@@ -2144,10 +2144,10 @@
           <w:position w:val="-26"/>
         </w:rPr>
         <w:object w:dxaOrig="240" w:dyaOrig="680" w14:anchorId="1C55C851">
-          <v:shape id="_x0000_i1089" type="#_x0000_t75" style="width:11.95pt;height:34pt" o:ole="">
+          <v:shape id="_x0000_i1089" type="#_x0000_t75" style="width:14.4pt;height:36pt" o:ole="">
             <v:imagedata r:id="rId131" o:title=""/>
           </v:shape>
-          <o:OLEObject Type="Embed" ProgID="Equation.DSMT4" ShapeID="_x0000_i1089" DrawAspect="Content" ObjectID="_1814255468" r:id="rId132"/>
+          <o:OLEObject Type="Embed" ProgID="Equation.DSMT4" ShapeID="_x0000_i1089" DrawAspect="Content" ObjectID="_1814463335" r:id="rId132"/>
         </w:object>
       </w:r>
       <w:r>
@@ -2158,10 +2158,10 @@
           <w:position w:val="-26"/>
         </w:rPr>
         <w:object w:dxaOrig="220" w:dyaOrig="680" w14:anchorId="679DD92A">
-          <v:shape id="_x0000_i1090" type="#_x0000_t75" style="width:11.05pt;height:34pt" o:ole="">
+          <v:shape id="_x0000_i1090" type="#_x0000_t75" style="width:14.4pt;height:36pt" o:ole="">
             <v:imagedata r:id="rId133" o:title=""/>
           </v:shape>
-          <o:OLEObject Type="Embed" ProgID="Equation.DSMT4" ShapeID="_x0000_i1090" DrawAspect="Content" ObjectID="_1814255469" r:id="rId134"/>
+          <o:OLEObject Type="Embed" ProgID="Equation.DSMT4" ShapeID="_x0000_i1090" DrawAspect="Content" ObjectID="_1814463336" r:id="rId134"/>
         </w:object>
       </w:r>
       <w:r>
@@ -2180,10 +2180,10 @@
           <w:position w:val="-26"/>
         </w:rPr>
         <w:object w:dxaOrig="520" w:dyaOrig="680" w14:anchorId="09463712">
-          <v:shape id="_x0000_i1091" type="#_x0000_t75" style="width:26.05pt;height:34pt" o:ole="">
+          <v:shape id="_x0000_i1091" type="#_x0000_t75" style="width:28.8pt;height:36pt" o:ole="">
             <v:imagedata r:id="rId135" o:title=""/>
           </v:shape>
-          <o:OLEObject Type="Embed" ProgID="Equation.DSMT4" ShapeID="_x0000_i1091" DrawAspect="Content" ObjectID="_1814255470" r:id="rId136"/>
+          <o:OLEObject Type="Embed" ProgID="Equation.DSMT4" ShapeID="_x0000_i1091" DrawAspect="Content" ObjectID="_1814463337" r:id="rId136"/>
         </w:object>
       </w:r>
       <w:r>
@@ -2207,10 +2207,10 @@
           <w:position w:val="-26"/>
         </w:rPr>
         <w:object w:dxaOrig="499" w:dyaOrig="680" w14:anchorId="6D6DE043">
-          <v:shape id="_x0000_i1092" type="#_x0000_t75" style="width:24.75pt;height:34pt" o:ole="">
+          <v:shape id="_x0000_i1092" type="#_x0000_t75" style="width:21.6pt;height:36pt" o:ole="">
             <v:imagedata r:id="rId137" o:title=""/>
           </v:shape>
-          <o:OLEObject Type="Embed" ProgID="Equation.DSMT4" ShapeID="_x0000_i1092" DrawAspect="Content" ObjectID="_1814255471" r:id="rId138"/>
+          <o:OLEObject Type="Embed" ProgID="Equation.DSMT4" ShapeID="_x0000_i1092" DrawAspect="Content" ObjectID="_1814463338" r:id="rId138"/>
         </w:object>
       </w:r>
       <w:r>
@@ -2229,10 +2229,10 @@
           <w:position w:val="-26"/>
         </w:rPr>
         <w:object w:dxaOrig="240" w:dyaOrig="680" w14:anchorId="7F71B448">
-          <v:shape id="_x0000_i1093" type="#_x0000_t75" style="width:11.95pt;height:34pt" o:ole="">
+          <v:shape id="_x0000_i1093" type="#_x0000_t75" style="width:14.4pt;height:36pt" o:ole="">
             <v:imagedata r:id="rId139" o:title=""/>
           </v:shape>
-          <o:OLEObject Type="Embed" ProgID="Equation.DSMT4" ShapeID="_x0000_i1093" DrawAspect="Content" ObjectID="_1814255472" r:id="rId140"/>
+          <o:OLEObject Type="Embed" ProgID="Equation.DSMT4" ShapeID="_x0000_i1093" DrawAspect="Content" ObjectID="_1814463339" r:id="rId140"/>
         </w:object>
       </w:r>
       <w:r>
@@ -2361,10 +2361,10 @@
           <w:position w:val="-6"/>
         </w:rPr>
         <w:object w:dxaOrig="300" w:dyaOrig="340" w14:anchorId="097D9580">
-          <v:shape id="_x0000_i1094" type="#_x0000_t75" style="width:15pt;height:17.25pt" o:ole="">
+          <v:shape id="_x0000_i1094" type="#_x0000_t75" style="width:14.4pt;height:14.4pt" o:ole="">
             <v:imagedata r:id="rId141" o:title=""/>
           </v:shape>
-          <o:OLEObject Type="Embed" ProgID="Equation.DSMT4" ShapeID="_x0000_i1094" DrawAspect="Content" ObjectID="_1814255473" r:id="rId142"/>
+          <o:OLEObject Type="Embed" ProgID="Equation.DSMT4" ShapeID="_x0000_i1094" DrawAspect="Content" ObjectID="_1814463340" r:id="rId142"/>
         </w:object>
       </w:r>
       <w:r>
@@ -2378,10 +2378,10 @@
           <w:position w:val="-12"/>
         </w:rPr>
         <w:object w:dxaOrig="3660" w:dyaOrig="400" w14:anchorId="65C507A0">
-          <v:shape id="_x0000_i1095" type="#_x0000_t75" style="width:183.3pt;height:20.3pt" o:ole="">
+          <v:shape id="_x0000_i1095" type="#_x0000_t75" style="width:180pt;height:21.6pt" o:ole="">
             <v:imagedata r:id="rId143" o:title=""/>
           </v:shape>
-          <o:OLEObject Type="Embed" ProgID="Equation.DSMT4" ShapeID="_x0000_i1095" DrawAspect="Content" ObjectID="_1814255474" r:id="rId144"/>
+          <o:OLEObject Type="Embed" ProgID="Equation.DSMT4" ShapeID="_x0000_i1095" DrawAspect="Content" ObjectID="_1814463341" r:id="rId144"/>
         </w:object>
       </w:r>
     </w:p>
@@ -2405,10 +2405,10 @@
           <w:position w:val="-30"/>
         </w:rPr>
         <w:object w:dxaOrig="1180" w:dyaOrig="780" w14:anchorId="71E3E4D5">
-          <v:shape id="_x0000_i1096" type="#_x0000_t75" style="width:58.75pt;height:39.3pt" o:ole="">
+          <v:shape id="_x0000_i1096" type="#_x0000_t75" style="width:57.6pt;height:36pt" o:ole="">
             <v:imagedata r:id="rId145" o:title=""/>
           </v:shape>
-          <o:OLEObject Type="Embed" ProgID="Equation.DSMT4" ShapeID="_x0000_i1096" DrawAspect="Content" ObjectID="_1814255475" r:id="rId146"/>
+          <o:OLEObject Type="Embed" ProgID="Equation.DSMT4" ShapeID="_x0000_i1096" DrawAspect="Content" ObjectID="_1814463342" r:id="rId146"/>
         </w:object>
       </w:r>
     </w:p>
@@ -2464,10 +2464,10 @@
           <w:position w:val="-102"/>
         </w:rPr>
         <w:object w:dxaOrig="2040" w:dyaOrig="2180" w14:anchorId="0A7A1D95">
-          <v:shape id="_x0000_i1097" type="#_x0000_t75" style="width:102.05pt;height:109.1pt" o:ole="">
+          <v:shape id="_x0000_i1097" type="#_x0000_t75" style="width:100.8pt;height:108pt" o:ole="">
             <v:imagedata r:id="rId147" o:title=""/>
           </v:shape>
-          <o:OLEObject Type="Embed" ProgID="Equation.DSMT4" ShapeID="_x0000_i1097" DrawAspect="Content" ObjectID="_1814255476" r:id="rId148"/>
+          <o:OLEObject Type="Embed" ProgID="Equation.DSMT4" ShapeID="_x0000_i1097" DrawAspect="Content" ObjectID="_1814463343" r:id="rId148"/>
         </w:object>
       </w:r>
     </w:p>
@@ -2527,10 +2527,10 @@
           <w:position w:val="-30"/>
         </w:rPr>
         <w:object w:dxaOrig="4500" w:dyaOrig="780" w14:anchorId="3B6A04B8">
-          <v:shape id="_x0000_i1098" type="#_x0000_t75" style="width:225.3pt;height:39.3pt" o:ole="">
+          <v:shape id="_x0000_i1098" type="#_x0000_t75" style="width:223.2pt;height:36pt" o:ole="">
             <v:imagedata r:id="rId149" o:title=""/>
           </v:shape>
-          <o:OLEObject Type="Embed" ProgID="Equation.DSMT4" ShapeID="_x0000_i1098" DrawAspect="Content" ObjectID="_1814255477" r:id="rId150"/>
+          <o:OLEObject Type="Embed" ProgID="Equation.DSMT4" ShapeID="_x0000_i1098" DrawAspect="Content" ObjectID="_1814463344" r:id="rId150"/>
         </w:object>
       </w:r>
     </w:p>
@@ -2588,10 +2588,10 @@
                 <w:position w:val="-30"/>
               </w:rPr>
               <w:object w:dxaOrig="1640" w:dyaOrig="780" w14:anchorId="138598E7">
-                <v:shape id="_x0000_i1175" type="#_x0000_t75" style="width:81.7pt;height:39.3pt" o:ole="">
+                <v:shape id="_x0000_i1099" type="#_x0000_t75" style="width:79.2pt;height:36pt" o:ole="">
                   <v:imagedata r:id="rId151" o:title=""/>
                 </v:shape>
-                <o:OLEObject Type="Embed" ProgID="Equation.DSMT4" ShapeID="_x0000_i1175" DrawAspect="Content" ObjectID="_1814255478" r:id="rId152"/>
+                <o:OLEObject Type="Embed" ProgID="Equation.DSMT4" ShapeID="_x0000_i1099" DrawAspect="Content" ObjectID="_1814463345" r:id="rId152"/>
               </w:object>
             </w:r>
           </w:p>
@@ -2610,10 +2610,10 @@
                 <w:position w:val="-30"/>
               </w:rPr>
               <w:object w:dxaOrig="2100" w:dyaOrig="780" w14:anchorId="5B587976">
-                <v:shape id="_x0000_i1176" type="#_x0000_t75" style="width:104.7pt;height:39.3pt" o:ole="">
+                <v:shape id="_x0000_i1100" type="#_x0000_t75" style="width:108pt;height:36pt" o:ole="">
                   <v:imagedata r:id="rId153" o:title=""/>
                 </v:shape>
-                <o:OLEObject Type="Embed" ProgID="Equation.DSMT4" ShapeID="_x0000_i1176" DrawAspect="Content" ObjectID="_1814255479" r:id="rId154"/>
+                <o:OLEObject Type="Embed" ProgID="Equation.DSMT4" ShapeID="_x0000_i1100" DrawAspect="Content" ObjectID="_1814463346" r:id="rId154"/>
               </w:object>
             </w:r>
           </w:p>
@@ -2632,10 +2632,10 @@
                 <w:position w:val="-30"/>
               </w:rPr>
               <w:object w:dxaOrig="1700" w:dyaOrig="780" w14:anchorId="406529CD">
-                <v:shape id="_x0000_i1177" type="#_x0000_t75" style="width:85.25pt;height:39.3pt" o:ole="">
+                <v:shape id="_x0000_i1101" type="#_x0000_t75" style="width:86.4pt;height:36pt" o:ole="">
                   <v:imagedata r:id="rId155" o:title=""/>
                 </v:shape>
-                <o:OLEObject Type="Embed" ProgID="Equation.DSMT4" ShapeID="_x0000_i1177" DrawAspect="Content" ObjectID="_1814255480" r:id="rId156"/>
+                <o:OLEObject Type="Embed" ProgID="Equation.DSMT4" ShapeID="_x0000_i1101" DrawAspect="Content" ObjectID="_1814463347" r:id="rId156"/>
               </w:object>
             </w:r>
           </w:p>
@@ -2656,10 +2656,10 @@
                 <w:position w:val="-30"/>
               </w:rPr>
               <w:object w:dxaOrig="2420" w:dyaOrig="780" w14:anchorId="69719402">
-                <v:shape id="_x0000_i1178" type="#_x0000_t75" style="width:121.05pt;height:39.3pt" o:ole="">
+                <v:shape id="_x0000_i1102" type="#_x0000_t75" style="width:122.4pt;height:36pt" o:ole="">
                   <v:imagedata r:id="rId157" o:title=""/>
                 </v:shape>
-                <o:OLEObject Type="Embed" ProgID="Equation.DSMT4" ShapeID="_x0000_i1178" DrawAspect="Content" ObjectID="_1814255481" r:id="rId158"/>
+                <o:OLEObject Type="Embed" ProgID="Equation.DSMT4" ShapeID="_x0000_i1102" DrawAspect="Content" ObjectID="_1814463348" r:id="rId158"/>
               </w:object>
             </w:r>
           </w:p>
@@ -2678,10 +2678,10 @@
                 <w:position w:val="-30"/>
               </w:rPr>
               <w:object w:dxaOrig="1400" w:dyaOrig="780" w14:anchorId="42D2A33C">
-                <v:shape id="_x0000_i1179" type="#_x0000_t75" style="width:70.25pt;height:39.3pt" o:ole="">
+                <v:shape id="_x0000_i1103" type="#_x0000_t75" style="width:1in;height:36pt" o:ole="">
                   <v:imagedata r:id="rId159" o:title=""/>
                 </v:shape>
-                <o:OLEObject Type="Embed" ProgID="Equation.DSMT4" ShapeID="_x0000_i1179" DrawAspect="Content" ObjectID="_1814255482" r:id="rId160"/>
+                <o:OLEObject Type="Embed" ProgID="Equation.DSMT4" ShapeID="_x0000_i1103" DrawAspect="Content" ObjectID="_1814463349" r:id="rId160"/>
               </w:object>
             </w:r>
           </w:p>
@@ -2700,10 +2700,10 @@
                 <w:position w:val="-30"/>
               </w:rPr>
               <w:object w:dxaOrig="1280" w:dyaOrig="780" w14:anchorId="6C3653BB">
-                <v:shape id="_x0000_i1180" type="#_x0000_t75" style="width:64.05pt;height:39.3pt" o:ole="">
+                <v:shape id="_x0000_i1104" type="#_x0000_t75" style="width:64.8pt;height:36pt" o:ole="">
                   <v:imagedata r:id="rId161" o:title=""/>
                 </v:shape>
-                <o:OLEObject Type="Embed" ProgID="Equation.DSMT4" ShapeID="_x0000_i1180" DrawAspect="Content" ObjectID="_1814255483" r:id="rId162"/>
+                <o:OLEObject Type="Embed" ProgID="Equation.DSMT4" ShapeID="_x0000_i1104" DrawAspect="Content" ObjectID="_1814463350" r:id="rId162"/>
               </w:object>
             </w:r>
           </w:p>
@@ -2724,10 +2724,10 @@
                 <w:position w:val="-30"/>
               </w:rPr>
               <w:object w:dxaOrig="1440" w:dyaOrig="780" w14:anchorId="34344D0A">
-                <v:shape id="_x0000_i1181" type="#_x0000_t75" style="width:1in;height:39.3pt" o:ole="">
+                <v:shape id="_x0000_i1105" type="#_x0000_t75" style="width:1in;height:36pt" o:ole="">
                   <v:imagedata r:id="rId163" o:title=""/>
                 </v:shape>
-                <o:OLEObject Type="Embed" ProgID="Equation.DSMT4" ShapeID="_x0000_i1181" DrawAspect="Content" ObjectID="_1814255484" r:id="rId164"/>
+                <o:OLEObject Type="Embed" ProgID="Equation.DSMT4" ShapeID="_x0000_i1105" DrawAspect="Content" ObjectID="_1814463351" r:id="rId164"/>
               </w:object>
             </w:r>
           </w:p>
@@ -2746,10 +2746,10 @@
                 <w:position w:val="-30"/>
               </w:rPr>
               <w:object w:dxaOrig="2240" w:dyaOrig="780" w14:anchorId="42B5E586">
-                <v:shape id="_x0000_i1182" type="#_x0000_t75" style="width:111.75pt;height:39.3pt" o:ole="">
+                <v:shape id="_x0000_i1106" type="#_x0000_t75" style="width:115.2pt;height:36pt" o:ole="">
                   <v:imagedata r:id="rId165" o:title=""/>
                 </v:shape>
-                <o:OLEObject Type="Embed" ProgID="Equation.DSMT4" ShapeID="_x0000_i1182" DrawAspect="Content" ObjectID="_1814255485" r:id="rId166"/>
+                <o:OLEObject Type="Embed" ProgID="Equation.DSMT4" ShapeID="_x0000_i1106" DrawAspect="Content" ObjectID="_1814463352" r:id="rId166"/>
               </w:object>
             </w:r>
           </w:p>
@@ -2768,10 +2768,10 @@
                 <w:position w:val="-38"/>
               </w:rPr>
               <w:object w:dxaOrig="2140" w:dyaOrig="880" w14:anchorId="6E6A308F">
-                <v:shape id="_x0000_i1183" type="#_x0000_t75" style="width:106.9pt;height:43.75pt" o:ole="">
+                <v:shape id="_x0000_i1107" type="#_x0000_t75" style="width:108pt;height:43.2pt" o:ole="">
                   <v:imagedata r:id="rId167" o:title=""/>
                 </v:shape>
-                <o:OLEObject Type="Embed" ProgID="Equation.DSMT4" ShapeID="_x0000_i1183" DrawAspect="Content" ObjectID="_1814255486" r:id="rId168"/>
+                <o:OLEObject Type="Embed" ProgID="Equation.DSMT4" ShapeID="_x0000_i1107" DrawAspect="Content" ObjectID="_1814463353" r:id="rId168"/>
               </w:object>
             </w:r>
           </w:p>
@@ -2792,10 +2792,10 @@
                 <w:position w:val="-30"/>
               </w:rPr>
               <w:object w:dxaOrig="2360" w:dyaOrig="780" w14:anchorId="47E6283F">
-                <v:shape id="_x0000_i1184" type="#_x0000_t75" style="width:117.95pt;height:39.3pt" o:ole="">
+                <v:shape id="_x0000_i1108" type="#_x0000_t75" style="width:115.2pt;height:36pt" o:ole="">
                   <v:imagedata r:id="rId169" o:title=""/>
                 </v:shape>
-                <o:OLEObject Type="Embed" ProgID="Equation.DSMT4" ShapeID="_x0000_i1184" DrawAspect="Content" ObjectID="_1814255487" r:id="rId170"/>
+                <o:OLEObject Type="Embed" ProgID="Equation.DSMT4" ShapeID="_x0000_i1108" DrawAspect="Content" ObjectID="_1814463354" r:id="rId170"/>
               </w:object>
             </w:r>
           </w:p>
@@ -2814,10 +2814,10 @@
                 <w:position w:val="-30"/>
               </w:rPr>
               <w:object w:dxaOrig="2060" w:dyaOrig="780" w14:anchorId="70D94461">
-                <v:shape id="_x0000_i1185" type="#_x0000_t75" style="width:102.9pt;height:38.85pt" o:ole="">
+                <v:shape id="_x0000_i1109" type="#_x0000_t75" style="width:100.8pt;height:36pt" o:ole="">
                   <v:imagedata r:id="rId171" o:title=""/>
                 </v:shape>
-                <o:OLEObject Type="Embed" ProgID="Equation.DSMT4" ShapeID="_x0000_i1185" DrawAspect="Content" ObjectID="_1814255488" r:id="rId172"/>
+                <o:OLEObject Type="Embed" ProgID="Equation.DSMT4" ShapeID="_x0000_i1109" DrawAspect="Content" ObjectID="_1814463355" r:id="rId172"/>
               </w:object>
             </w:r>
           </w:p>
@@ -2836,10 +2836,10 @@
                 <w:position w:val="-30"/>
               </w:rPr>
               <w:object w:dxaOrig="2780" w:dyaOrig="780" w14:anchorId="52760AE9">
-                <v:shape id="_x0000_i1186" type="#_x0000_t75" style="width:139.15pt;height:38.85pt" o:ole="">
+                <v:shape id="_x0000_i1110" type="#_x0000_t75" style="width:136.8pt;height:36pt" o:ole="">
                   <v:imagedata r:id="rId173" o:title=""/>
                 </v:shape>
-                <o:OLEObject Type="Embed" ProgID="Equation.DSMT4" ShapeID="_x0000_i1186" DrawAspect="Content" ObjectID="_1814255489" r:id="rId174"/>
+                <o:OLEObject Type="Embed" ProgID="Equation.DSMT4" ShapeID="_x0000_i1110" DrawAspect="Content" ObjectID="_1814463356" r:id="rId174"/>
               </w:object>
             </w:r>
           </w:p>
@@ -2860,10 +2860,10 @@
                 <w:position w:val="-30"/>
               </w:rPr>
               <w:object w:dxaOrig="2860" w:dyaOrig="780" w14:anchorId="2B013ED8">
-                <v:shape id="_x0000_i1187" type="#_x0000_t75" style="width:143.1pt;height:38.85pt" o:ole="">
+                <v:shape id="_x0000_i1111" type="#_x0000_t75" style="width:2in;height:36pt" o:ole="">
                   <v:imagedata r:id="rId175" o:title=""/>
                 </v:shape>
-                <o:OLEObject Type="Embed" ProgID="Equation.DSMT4" ShapeID="_x0000_i1187" DrawAspect="Content" ObjectID="_1814255490" r:id="rId176"/>
+                <o:OLEObject Type="Embed" ProgID="Equation.DSMT4" ShapeID="_x0000_i1111" DrawAspect="Content" ObjectID="_1814463357" r:id="rId176"/>
               </w:object>
             </w:r>
           </w:p>
@@ -2882,10 +2882,10 @@
                 <w:position w:val="-32"/>
               </w:rPr>
               <w:object w:dxaOrig="2200" w:dyaOrig="820" w14:anchorId="3563AE9C">
-                <v:shape id="_x0000_i1188" type="#_x0000_t75" style="width:110pt;height:41.1pt" o:ole="">
+                <v:shape id="_x0000_i1112" type="#_x0000_t75" style="width:108pt;height:43.2pt" o:ole="">
                   <v:imagedata r:id="rId177" o:title=""/>
                 </v:shape>
-                <o:OLEObject Type="Embed" ProgID="Equation.DSMT4" ShapeID="_x0000_i1188" DrawAspect="Content" ObjectID="_1814255491" r:id="rId178"/>
+                <o:OLEObject Type="Embed" ProgID="Equation.DSMT4" ShapeID="_x0000_i1112" DrawAspect="Content" ObjectID="_1814463358" r:id="rId178"/>
               </w:object>
             </w:r>
           </w:p>
@@ -2904,10 +2904,10 @@
                 <w:position w:val="-30"/>
               </w:rPr>
               <w:object w:dxaOrig="2500" w:dyaOrig="780" w14:anchorId="6AA67165">
-                <v:shape id="_x0000_i1189" type="#_x0000_t75" style="width:125pt;height:38.85pt" o:ole="">
+                <v:shape id="_x0000_i1113" type="#_x0000_t75" style="width:122.4pt;height:36pt" o:ole="">
                   <v:imagedata r:id="rId179" o:title=""/>
                 </v:shape>
-                <o:OLEObject Type="Embed" ProgID="Equation.DSMT4" ShapeID="_x0000_i1189" DrawAspect="Content" ObjectID="_1814255492" r:id="rId180"/>
+                <o:OLEObject Type="Embed" ProgID="Equation.DSMT4" ShapeID="_x0000_i1113" DrawAspect="Content" ObjectID="_1814463359" r:id="rId180"/>
               </w:object>
             </w:r>
           </w:p>
@@ -2928,10 +2928,10 @@
                 <w:position w:val="-30"/>
               </w:rPr>
               <w:object w:dxaOrig="3040" w:dyaOrig="780" w14:anchorId="13666230">
-                <v:shape id="_x0000_i1190" type="#_x0000_t75" style="width:151.95pt;height:38.85pt" o:ole="">
+                <v:shape id="_x0000_i1114" type="#_x0000_t75" style="width:151.2pt;height:36pt" o:ole="">
                   <v:imagedata r:id="rId181" o:title=""/>
                 </v:shape>
-                <o:OLEObject Type="Embed" ProgID="Equation.DSMT4" ShapeID="_x0000_i1190" DrawAspect="Content" ObjectID="_1814255493" r:id="rId182"/>
+                <o:OLEObject Type="Embed" ProgID="Equation.DSMT4" ShapeID="_x0000_i1114" DrawAspect="Content" ObjectID="_1814463360" r:id="rId182"/>
               </w:object>
             </w:r>
           </w:p>
@@ -2969,6 +2969,14 @@
       <w:tblPr>
         <w:tblStyle w:val="TableGrid"/>
         <w:tblW w:w="0" w:type="auto"/>
+        <w:tblBorders>
+          <w:top w:val="none" w:sz="0" w:space="0" w:color="auto"/>
+          <w:left w:val="none" w:sz="0" w:space="0" w:color="auto"/>
+          <w:bottom w:val="none" w:sz="0" w:space="0" w:color="auto"/>
+          <w:right w:val="none" w:sz="0" w:space="0" w:color="auto"/>
+          <w:insideH w:val="none" w:sz="0" w:space="0" w:color="auto"/>
+          <w:insideV w:val="none" w:sz="0" w:space="0" w:color="auto"/>
+        </w:tblBorders>
         <w:tblLook w:val="04A0" w:firstRow="1" w:lastRow="0" w:firstColumn="1" w:lastColumn="0" w:noHBand="0" w:noVBand="1"/>
       </w:tblPr>
       <w:tblGrid>
@@ -2991,10 +2999,10 @@
                 <w:position w:val="-26"/>
               </w:rPr>
               <w:object w:dxaOrig="639" w:dyaOrig="700" w14:anchorId="5E273BC6">
-                <v:shape id="_x0000_i1241" type="#_x0000_t75" style="width:31.8pt;height:34.9pt" o:ole="">
+                <v:shape id="_x0000_i1115" type="#_x0000_t75" style="width:28.8pt;height:36pt" o:ole="">
                   <v:imagedata r:id="rId183" o:title=""/>
                 </v:shape>
-                <o:OLEObject Type="Embed" ProgID="Equation.DSMT4" ShapeID="_x0000_i1241" DrawAspect="Content" ObjectID="_1814255494" r:id="rId184"/>
+                <o:OLEObject Type="Embed" ProgID="Equation.DSMT4" ShapeID="_x0000_i1115" DrawAspect="Content" ObjectID="_1814463361" r:id="rId184"/>
               </w:object>
             </w:r>
           </w:p>
@@ -3012,10 +3020,10 @@
                 <w:position w:val="-26"/>
               </w:rPr>
               <w:object w:dxaOrig="600" w:dyaOrig="700" w14:anchorId="34F651B6">
-                <v:shape id="_x0000_i1246" type="#_x0000_t75" style="width:30.05pt;height:34.9pt" o:ole="">
+                <v:shape id="_x0000_i1116" type="#_x0000_t75" style="width:28.8pt;height:36pt" o:ole="">
                   <v:imagedata r:id="rId185" o:title=""/>
                 </v:shape>
-                <o:OLEObject Type="Embed" ProgID="Equation.DSMT4" ShapeID="_x0000_i1246" DrawAspect="Content" ObjectID="_1814255495" r:id="rId186"/>
+                <o:OLEObject Type="Embed" ProgID="Equation.DSMT4" ShapeID="_x0000_i1116" DrawAspect="Content" ObjectID="_1814463362" r:id="rId186"/>
               </w:object>
             </w:r>
           </w:p>
@@ -3033,10 +3041,10 @@
                 <w:position w:val="-26"/>
               </w:rPr>
               <w:object w:dxaOrig="740" w:dyaOrig="700" w14:anchorId="2CA80C08">
-                <v:shape id="_x0000_i1249" type="#_x0000_t75" style="width:37.1pt;height:34.9pt" o:ole="">
+                <v:shape id="_x0000_i1117" type="#_x0000_t75" style="width:36pt;height:36pt" o:ole="">
                   <v:imagedata r:id="rId187" o:title=""/>
                 </v:shape>
-                <o:OLEObject Type="Embed" ProgID="Equation.DSMT4" ShapeID="_x0000_i1249" DrawAspect="Content" ObjectID="_1814255496" r:id="rId188"/>
+                <o:OLEObject Type="Embed" ProgID="Equation.DSMT4" ShapeID="_x0000_i1117" DrawAspect="Content" ObjectID="_1814463363" r:id="rId188"/>
               </w:object>
             </w:r>
           </w:p>
@@ -3054,10 +3062,10 @@
                 <w:position w:val="-26"/>
               </w:rPr>
               <w:object w:dxaOrig="760" w:dyaOrig="700" w14:anchorId="1702AEB2">
-                <v:shape id="_x0000_i1252" type="#_x0000_t75" style="width:38pt;height:34.9pt" o:ole="">
+                <v:shape id="_x0000_i1118" type="#_x0000_t75" style="width:36pt;height:36pt" o:ole="">
                   <v:imagedata r:id="rId189" o:title=""/>
                 </v:shape>
-                <o:OLEObject Type="Embed" ProgID="Equation.DSMT4" ShapeID="_x0000_i1252" DrawAspect="Content" ObjectID="_1814255497" r:id="rId190"/>
+                <o:OLEObject Type="Embed" ProgID="Equation.DSMT4" ShapeID="_x0000_i1118" DrawAspect="Content" ObjectID="_1814463364" r:id="rId190"/>
               </w:object>
             </w:r>
           </w:p>
@@ -3078,10 +3086,10 @@
                 <w:position w:val="-26"/>
               </w:rPr>
               <w:object w:dxaOrig="740" w:dyaOrig="700" w14:anchorId="43F34F4B">
-                <v:shape id="_x0000_i1255" type="#_x0000_t75" style="width:37.1pt;height:34.9pt" o:ole="">
+                <v:shape id="_x0000_i1119" type="#_x0000_t75" style="width:36pt;height:36pt" o:ole="">
                   <v:imagedata r:id="rId191" o:title=""/>
                 </v:shape>
-                <o:OLEObject Type="Embed" ProgID="Equation.DSMT4" ShapeID="_x0000_i1255" DrawAspect="Content" ObjectID="_1814255498" r:id="rId192"/>
+                <o:OLEObject Type="Embed" ProgID="Equation.DSMT4" ShapeID="_x0000_i1119" DrawAspect="Content" ObjectID="_1814463365" r:id="rId192"/>
               </w:object>
             </w:r>
           </w:p>
@@ -3099,10 +3107,10 @@
                 <w:position w:val="-26"/>
               </w:rPr>
               <w:object w:dxaOrig="980" w:dyaOrig="700" w14:anchorId="6A2BAADE">
-                <v:shape id="_x0000_i1258" type="#_x0000_t75" style="width:49.05pt;height:34.9pt" o:ole="">
+                <v:shape id="_x0000_i1120" type="#_x0000_t75" style="width:50.4pt;height:36pt" o:ole="">
                   <v:imagedata r:id="rId193" o:title=""/>
                 </v:shape>
-                <o:OLEObject Type="Embed" ProgID="Equation.DSMT4" ShapeID="_x0000_i1258" DrawAspect="Content" ObjectID="_1814255499" r:id="rId194"/>
+                <o:OLEObject Type="Embed" ProgID="Equation.DSMT4" ShapeID="_x0000_i1120" DrawAspect="Content" ObjectID="_1814463366" r:id="rId194"/>
               </w:object>
             </w:r>
           </w:p>
@@ -3120,10 +3128,10 @@
                 <w:position w:val="-26"/>
               </w:rPr>
               <w:object w:dxaOrig="740" w:dyaOrig="700" w14:anchorId="28846810">
-                <v:shape id="_x0000_i1261" type="#_x0000_t75" style="width:37.1pt;height:34.9pt" o:ole="">
+                <v:shape id="_x0000_i1121" type="#_x0000_t75" style="width:36pt;height:36pt" o:ole="">
                   <v:imagedata r:id="rId195" o:title=""/>
                 </v:shape>
-                <o:OLEObject Type="Embed" ProgID="Equation.DSMT4" ShapeID="_x0000_i1261" DrawAspect="Content" ObjectID="_1814255500" r:id="rId196"/>
+                <o:OLEObject Type="Embed" ProgID="Equation.DSMT4" ShapeID="_x0000_i1121" DrawAspect="Content" ObjectID="_1814463367" r:id="rId196"/>
               </w:object>
             </w:r>
           </w:p>
@@ -3141,10 +3149,10 @@
                 <w:position w:val="-26"/>
               </w:rPr>
               <w:object w:dxaOrig="1120" w:dyaOrig="700" w14:anchorId="62112AEB">
-                <v:shape id="_x0000_i1264" type="#_x0000_t75" style="width:56.1pt;height:34.9pt" o:ole="">
+                <v:shape id="_x0000_i1122" type="#_x0000_t75" style="width:57.6pt;height:36pt" o:ole="">
                   <v:imagedata r:id="rId197" o:title=""/>
                 </v:shape>
-                <o:OLEObject Type="Embed" ProgID="Equation.DSMT4" ShapeID="_x0000_i1264" DrawAspect="Content" ObjectID="_1814255501" r:id="rId198"/>
+                <o:OLEObject Type="Embed" ProgID="Equation.DSMT4" ShapeID="_x0000_i1122" DrawAspect="Content" ObjectID="_1814463368" r:id="rId198"/>
               </w:object>
             </w:r>
           </w:p>
@@ -3164,10 +3172,10 @@
                 <w:position w:val="-26"/>
               </w:rPr>
               <w:object w:dxaOrig="620" w:dyaOrig="700" w14:anchorId="38B9F269">
-                <v:shape id="_x0000_i1267" type="#_x0000_t75" style="width:30.9pt;height:34.9pt" o:ole="">
+                <v:shape id="_x0000_i1123" type="#_x0000_t75" style="width:28.8pt;height:36pt" o:ole="">
                   <v:imagedata r:id="rId199" o:title=""/>
                 </v:shape>
-                <o:OLEObject Type="Embed" ProgID="Equation.DSMT4" ShapeID="_x0000_i1267" DrawAspect="Content" ObjectID="_1814255502" r:id="rId200"/>
+                <o:OLEObject Type="Embed" ProgID="Equation.DSMT4" ShapeID="_x0000_i1123" DrawAspect="Content" ObjectID="_1814463369" r:id="rId200"/>
               </w:object>
             </w:r>
           </w:p>
@@ -3184,11 +3192,11 @@
               <w:rPr>
                 <w:position w:val="-26"/>
               </w:rPr>
-              <w:object w:dxaOrig="740" w:dyaOrig="700" w14:anchorId="5C9485AF">
-                <v:shape id="_x0000_i1280" type="#_x0000_t75" style="width:37.1pt;height:34.9pt" o:ole="">
+              <w:object w:dxaOrig="859" w:dyaOrig="700" w14:anchorId="5C9485AF">
+                <v:shape id="_x0000_i1126" type="#_x0000_t75" style="width:43.2pt;height:36pt" o:ole="">
                   <v:imagedata r:id="rId201" o:title=""/>
                 </v:shape>
-                <o:OLEObject Type="Embed" ProgID="Equation.DSMT4" ShapeID="_x0000_i1280" DrawAspect="Content" ObjectID="_1814255503" r:id="rId202"/>
+                <o:OLEObject Type="Embed" ProgID="Equation.DSMT4" ShapeID="_x0000_i1126" DrawAspect="Content" ObjectID="_1814463370" r:id="rId202"/>
               </w:object>
             </w:r>
           </w:p>
@@ -3197,13 +3205,43 @@
           <w:tcPr>
             <w:tcW w:w="2698" w:type="dxa"/>
           </w:tcPr>
-          <w:p/>
+          <w:p>
+            <w:r>
+              <w:t xml:space="preserve">11) </w:t>
+            </w:r>
+            <w:r>
+              <w:rPr>
+                <w:position w:val="-26"/>
+              </w:rPr>
+              <w:object w:dxaOrig="740" w:dyaOrig="700" w14:anchorId="1FC1956B">
+                <v:shape id="_x0000_i1129" type="#_x0000_t75" style="width:36pt;height:36pt" o:ole="">
+                  <v:imagedata r:id="rId203" o:title=""/>
+                </v:shape>
+                <o:OLEObject Type="Embed" ProgID="Equation.DSMT4" ShapeID="_x0000_i1129" DrawAspect="Content" ObjectID="_1814463371" r:id="rId204"/>
+              </w:object>
+            </w:r>
+          </w:p>
         </w:tc>
         <w:tc>
           <w:tcPr>
             <w:tcW w:w="2698" w:type="dxa"/>
           </w:tcPr>
-          <w:p/>
+          <w:p>
+            <w:r>
+              <w:t xml:space="preserve">12) </w:t>
+            </w:r>
+            <w:r>
+              <w:rPr>
+                <w:position w:val="-26"/>
+              </w:rPr>
+              <w:object w:dxaOrig="740" w:dyaOrig="700" w14:anchorId="2C32C1EA">
+                <v:shape id="_x0000_i1132" type="#_x0000_t75" style="width:36pt;height:36pt" o:ole="">
+                  <v:imagedata r:id="rId205" o:title=""/>
+                </v:shape>
+                <o:OLEObject Type="Embed" ProgID="Equation.DSMT4" ShapeID="_x0000_i1132" DrawAspect="Content" ObjectID="_1814463372" r:id="rId206"/>
+              </w:object>
+            </w:r>
+          </w:p>
         </w:tc>
       </w:tr>
       <w:tr>
@@ -3211,25 +3249,1801 @@
           <w:tcPr>
             <w:tcW w:w="2697" w:type="dxa"/>
           </w:tcPr>
+          <w:p>
+            <w:r>
+              <w:t xml:space="preserve">13) </w:t>
+            </w:r>
+            <w:r>
+              <w:rPr>
+                <w:position w:val="-30"/>
+              </w:rPr>
+              <w:object w:dxaOrig="1080" w:dyaOrig="740" w14:anchorId="10B0972F">
+                <v:shape id="_x0000_i1135" type="#_x0000_t75" style="width:57.6pt;height:36pt" o:ole="">
+                  <v:imagedata r:id="rId207" o:title=""/>
+                </v:shape>
+                <o:OLEObject Type="Embed" ProgID="Equation.DSMT4" ShapeID="_x0000_i1135" DrawAspect="Content" ObjectID="_1814463373" r:id="rId208"/>
+              </w:object>
+            </w:r>
+          </w:p>
+        </w:tc>
+        <w:tc>
+          <w:tcPr>
+            <w:tcW w:w="2697" w:type="dxa"/>
+          </w:tcPr>
+          <w:p>
+            <w:r>
+              <w:t xml:space="preserve">14) </w:t>
+            </w:r>
+            <w:r>
+              <w:rPr>
+                <w:position w:val="-26"/>
+              </w:rPr>
+              <w:object w:dxaOrig="1280" w:dyaOrig="700" w14:anchorId="5A17B8FC">
+                <v:shape id="_x0000_i1138" type="#_x0000_t75" style="width:64.8pt;height:36pt" o:ole="">
+                  <v:imagedata r:id="rId209" o:title=""/>
+                </v:shape>
+                <o:OLEObject Type="Embed" ProgID="Equation.DSMT4" ShapeID="_x0000_i1138" DrawAspect="Content" ObjectID="_1814463374" r:id="rId210"/>
+              </w:object>
+            </w:r>
+          </w:p>
+        </w:tc>
+        <w:tc>
+          <w:tcPr>
+            <w:tcW w:w="2698" w:type="dxa"/>
+          </w:tcPr>
+          <w:p>
+            <w:r>
+              <w:t xml:space="preserve">15) </w:t>
+            </w:r>
+            <w:r>
+              <w:rPr>
+                <w:position w:val="-26"/>
+              </w:rPr>
+              <w:object w:dxaOrig="1780" w:dyaOrig="700" w14:anchorId="561D60C6">
+                <v:shape id="_x0000_i1141" type="#_x0000_t75" style="width:86.4pt;height:36pt" o:ole="">
+                  <v:imagedata r:id="rId211" o:title=""/>
+                </v:shape>
+                <o:OLEObject Type="Embed" ProgID="Equation.DSMT4" ShapeID="_x0000_i1141" DrawAspect="Content" ObjectID="_1814463375" r:id="rId212"/>
+              </w:object>
+            </w:r>
+            <w:r>
+              <w:t xml:space="preserve"> </w:t>
+            </w:r>
+          </w:p>
+        </w:tc>
+        <w:tc>
+          <w:tcPr>
+            <w:tcW w:w="2698" w:type="dxa"/>
+          </w:tcPr>
+          <w:p>
+            <w:r>
+              <w:t xml:space="preserve">16) </w:t>
+            </w:r>
+            <w:r>
+              <w:rPr>
+                <w:position w:val="-26"/>
+              </w:rPr>
+              <w:object w:dxaOrig="1020" w:dyaOrig="700" w14:anchorId="3F548E60">
+                <v:shape id="_x0000_i1144" type="#_x0000_t75" style="width:50.4pt;height:36pt" o:ole="">
+                  <v:imagedata r:id="rId213" o:title=""/>
+                </v:shape>
+                <o:OLEObject Type="Embed" ProgID="Equation.DSMT4" ShapeID="_x0000_i1144" DrawAspect="Content" ObjectID="_1814463376" r:id="rId214"/>
+              </w:object>
+            </w:r>
+          </w:p>
+        </w:tc>
+      </w:tr>
+      <w:tr>
+        <w:tc>
+          <w:tcPr>
+            <w:tcW w:w="2697" w:type="dxa"/>
+          </w:tcPr>
+          <w:p>
+            <w:r>
+              <w:t xml:space="preserve">17) </w:t>
+            </w:r>
+            <w:r>
+              <w:rPr>
+                <w:position w:val="-26"/>
+              </w:rPr>
+              <w:object w:dxaOrig="1460" w:dyaOrig="700" w14:anchorId="7AED0162">
+                <v:shape id="_x0000_i1147" type="#_x0000_t75" style="width:1in;height:36pt" o:ole="">
+                  <v:imagedata r:id="rId215" o:title=""/>
+                </v:shape>
+                <o:OLEObject Type="Embed" ProgID="Equation.DSMT4" ShapeID="_x0000_i1147" DrawAspect="Content" ObjectID="_1814463377" r:id="rId216"/>
+              </w:object>
+            </w:r>
+          </w:p>
+        </w:tc>
+        <w:tc>
+          <w:tcPr>
+            <w:tcW w:w="2697" w:type="dxa"/>
+          </w:tcPr>
+          <w:p>
+            <w:r>
+              <w:t xml:space="preserve">18) </w:t>
+            </w:r>
+            <w:r>
+              <w:rPr>
+                <w:position w:val="-26"/>
+              </w:rPr>
+              <w:object w:dxaOrig="1560" w:dyaOrig="700" w14:anchorId="3958D605">
+                <v:shape id="_x0000_i1150" type="#_x0000_t75" style="width:79.2pt;height:36pt" o:ole="">
+                  <v:imagedata r:id="rId217" o:title=""/>
+                </v:shape>
+                <o:OLEObject Type="Embed" ProgID="Equation.DSMT4" ShapeID="_x0000_i1150" DrawAspect="Content" ObjectID="_1814463378" r:id="rId218"/>
+              </w:object>
+            </w:r>
+          </w:p>
+        </w:tc>
+        <w:tc>
+          <w:tcPr>
+            <w:tcW w:w="2698" w:type="dxa"/>
+          </w:tcPr>
           <w:p/>
         </w:tc>
         <w:tc>
           <w:tcPr>
+            <w:tcW w:w="2698" w:type="dxa"/>
+          </w:tcPr>
+          <w:p/>
+        </w:tc>
+      </w:tr>
+    </w:tbl>
+    <w:p>
+      <w:pPr>
+        <w:spacing w:line="240" w:lineRule="auto"/>
+      </w:pPr>
+    </w:p>
+    <w:p>
+      <w:pPr>
+        <w:spacing w:line="240" w:lineRule="auto"/>
+      </w:pPr>
+      <w:r>
+        <w:t>3.4. Tính x, biết</w:t>
+      </w:r>
+    </w:p>
+    <w:tbl>
+      <w:tblPr>
+        <w:tblStyle w:val="TableGrid"/>
+        <w:tblW w:w="0" w:type="auto"/>
+        <w:tblBorders>
+          <w:top w:val="none" w:sz="0" w:space="0" w:color="auto"/>
+          <w:left w:val="none" w:sz="0" w:space="0" w:color="auto"/>
+          <w:bottom w:val="none" w:sz="0" w:space="0" w:color="auto"/>
+          <w:right w:val="none" w:sz="0" w:space="0" w:color="auto"/>
+          <w:insideH w:val="none" w:sz="0" w:space="0" w:color="auto"/>
+          <w:insideV w:val="none" w:sz="0" w:space="0" w:color="auto"/>
+        </w:tblBorders>
+        <w:tblLook w:val="04A0" w:firstRow="1" w:lastRow="0" w:firstColumn="1" w:lastColumn="0" w:noHBand="0" w:noVBand="1"/>
+      </w:tblPr>
+      <w:tblGrid>
+        <w:gridCol w:w="2697"/>
+        <w:gridCol w:w="2878"/>
+        <w:gridCol w:w="2517"/>
+        <w:gridCol w:w="2698"/>
+      </w:tblGrid>
+      <w:tr>
+        <w:tc>
+          <w:tcPr>
             <w:tcW w:w="2697" w:type="dxa"/>
+            <w:vAlign w:val="center"/>
+          </w:tcPr>
+          <w:p>
+            <w:r>
+              <w:t xml:space="preserve">1) </w:t>
+            </w:r>
+            <w:r>
+              <w:rPr>
+                <w:position w:val="-6"/>
+              </w:rPr>
+              <w:object w:dxaOrig="680" w:dyaOrig="340" w14:anchorId="1561A336">
+                <v:shape id="_x0000_i1474" type="#_x0000_t75" style="width:36pt;height:14.4pt" o:ole="">
+                  <v:imagedata r:id="rId219" o:title=""/>
+                </v:shape>
+                <o:OLEObject Type="Embed" ProgID="Equation.DSMT4" ShapeID="_x0000_i1474" DrawAspect="Content" ObjectID="_1814463379" r:id="rId220"/>
+              </w:object>
+            </w:r>
+          </w:p>
+        </w:tc>
+        <w:tc>
+          <w:tcPr>
+            <w:tcW w:w="2878" w:type="dxa"/>
+            <w:vAlign w:val="center"/>
+          </w:tcPr>
+          <w:p>
+            <w:r>
+              <w:t xml:space="preserve">2) </w:t>
+            </w:r>
+            <w:r>
+              <w:rPr>
+                <w:position w:val="-6"/>
+              </w:rPr>
+              <w:object w:dxaOrig="820" w:dyaOrig="340" w14:anchorId="1F57ED77">
+                <v:shape id="_x0000_i1475" type="#_x0000_t75" style="width:43.2pt;height:14.4pt" o:ole="">
+                  <v:imagedata r:id="rId221" o:title=""/>
+                </v:shape>
+                <o:OLEObject Type="Embed" ProgID="Equation.DSMT4" ShapeID="_x0000_i1475" DrawAspect="Content" ObjectID="_1814463380" r:id="rId222"/>
+              </w:object>
+            </w:r>
+          </w:p>
+        </w:tc>
+        <w:tc>
+          <w:tcPr>
+            <w:tcW w:w="2517" w:type="dxa"/>
+            <w:vAlign w:val="center"/>
+          </w:tcPr>
+          <w:p>
+            <w:r>
+              <w:t xml:space="preserve">3) </w:t>
+            </w:r>
+            <w:r>
+              <w:rPr>
+                <w:position w:val="-26"/>
+              </w:rPr>
+              <w:object w:dxaOrig="1200" w:dyaOrig="700" w14:anchorId="10D177ED">
+                <v:shape id="_x0000_i1476" type="#_x0000_t75" style="width:57.6pt;height:36pt" o:ole="">
+                  <v:imagedata r:id="rId223" o:title=""/>
+                </v:shape>
+                <o:OLEObject Type="Embed" ProgID="Equation.DSMT4" ShapeID="_x0000_i1476" DrawAspect="Content" ObjectID="_1814463381" r:id="rId224"/>
+              </w:object>
+            </w:r>
+          </w:p>
+        </w:tc>
+        <w:tc>
+          <w:tcPr>
+            <w:tcW w:w="2698" w:type="dxa"/>
+            <w:vAlign w:val="center"/>
+          </w:tcPr>
+          <w:p>
+            <w:r>
+              <w:t xml:space="preserve">4) </w:t>
+            </w:r>
+            <w:r>
+              <w:rPr>
+                <w:position w:val="-6"/>
+              </w:rPr>
+              <w:object w:dxaOrig="1040" w:dyaOrig="340" w14:anchorId="1D1872DC">
+                <v:shape id="_x0000_i1477" type="#_x0000_t75" style="width:50.4pt;height:14.4pt" o:ole="">
+                  <v:imagedata r:id="rId225" o:title=""/>
+                </v:shape>
+                <o:OLEObject Type="Embed" ProgID="Equation.DSMT4" ShapeID="_x0000_i1477" DrawAspect="Content" ObjectID="_1814463382" r:id="rId226"/>
+              </w:object>
+            </w:r>
+          </w:p>
+        </w:tc>
+      </w:tr>
+      <w:tr>
+        <w:tc>
+          <w:tcPr>
+            <w:tcW w:w="2697" w:type="dxa"/>
+            <w:vAlign w:val="center"/>
+          </w:tcPr>
+          <w:p>
+            <w:r>
+              <w:t xml:space="preserve">5) </w:t>
+            </w:r>
+            <w:r>
+              <w:rPr>
+                <w:position w:val="-26"/>
+              </w:rPr>
+              <w:object w:dxaOrig="859" w:dyaOrig="700" w14:anchorId="7F83FADB">
+                <v:shape id="_x0000_i1478" type="#_x0000_t75" style="width:43.2pt;height:36pt" o:ole="">
+                  <v:imagedata r:id="rId227" o:title=""/>
+                </v:shape>
+                <o:OLEObject Type="Embed" ProgID="Equation.DSMT4" ShapeID="_x0000_i1478" DrawAspect="Content" ObjectID="_1814463383" r:id="rId228"/>
+              </w:object>
+            </w:r>
+          </w:p>
+        </w:tc>
+        <w:tc>
+          <w:tcPr>
+            <w:tcW w:w="2878" w:type="dxa"/>
+            <w:vAlign w:val="center"/>
+          </w:tcPr>
+          <w:p>
+            <w:r>
+              <w:t xml:space="preserve">6) </w:t>
+            </w:r>
+            <w:r>
+              <w:rPr>
+                <w:position w:val="-6"/>
+              </w:rPr>
+              <w:object w:dxaOrig="780" w:dyaOrig="340" w14:anchorId="3B07973B">
+                <v:shape id="_x0000_i1479" type="#_x0000_t75" style="width:36pt;height:14.4pt" o:ole="">
+                  <v:imagedata r:id="rId229" o:title=""/>
+                </v:shape>
+                <o:OLEObject Type="Embed" ProgID="Equation.DSMT4" ShapeID="_x0000_i1479" DrawAspect="Content" ObjectID="_1814463384" r:id="rId230"/>
+              </w:object>
+            </w:r>
+          </w:p>
+        </w:tc>
+        <w:tc>
+          <w:tcPr>
+            <w:tcW w:w="2517" w:type="dxa"/>
+            <w:vAlign w:val="center"/>
+          </w:tcPr>
+          <w:p>
+            <w:r>
+              <w:t xml:space="preserve">7) </w:t>
+            </w:r>
+            <w:r>
+              <w:rPr>
+                <w:position w:val="-6"/>
+              </w:rPr>
+              <w:object w:dxaOrig="1080" w:dyaOrig="340" w14:anchorId="638AF7E7">
+                <v:shape id="_x0000_i1480" type="#_x0000_t75" style="width:57.6pt;height:14.4pt" o:ole="">
+                  <v:imagedata r:id="rId231" o:title=""/>
+                </v:shape>
+                <o:OLEObject Type="Embed" ProgID="Equation.DSMT4" ShapeID="_x0000_i1480" DrawAspect="Content" ObjectID="_1814463385" r:id="rId232"/>
+              </w:object>
+            </w:r>
+          </w:p>
+        </w:tc>
+        <w:tc>
+          <w:tcPr>
+            <w:tcW w:w="2698" w:type="dxa"/>
+            <w:vAlign w:val="center"/>
+          </w:tcPr>
+          <w:p>
+            <w:r>
+              <w:t xml:space="preserve">8) </w:t>
+            </w:r>
+            <w:r>
+              <w:rPr>
+                <w:position w:val="-10"/>
+              </w:rPr>
+              <w:object w:dxaOrig="1240" w:dyaOrig="380" w14:anchorId="39E4D9E8">
+                <v:shape id="_x0000_i1481" type="#_x0000_t75" style="width:64.8pt;height:21.6pt" o:ole="">
+                  <v:imagedata r:id="rId233" o:title=""/>
+                </v:shape>
+                <o:OLEObject Type="Embed" ProgID="Equation.DSMT4" ShapeID="_x0000_i1481" DrawAspect="Content" ObjectID="_1814463386" r:id="rId234"/>
+              </w:object>
+            </w:r>
+          </w:p>
+        </w:tc>
+      </w:tr>
+      <w:tr>
+        <w:tc>
+          <w:tcPr>
+            <w:tcW w:w="2697" w:type="dxa"/>
+            <w:vAlign w:val="center"/>
+          </w:tcPr>
+          <w:p>
+            <w:r>
+              <w:t xml:space="preserve">9) </w:t>
+            </w:r>
+            <w:r>
+              <w:rPr>
+                <w:position w:val="-30"/>
+              </w:rPr>
+              <w:object w:dxaOrig="1500" w:dyaOrig="780" w14:anchorId="7632B4D7">
+                <v:shape id="_x0000_i1482" type="#_x0000_t75" style="width:1in;height:36pt" o:ole="">
+                  <v:imagedata r:id="rId235" o:title=""/>
+                </v:shape>
+                <o:OLEObject Type="Embed" ProgID="Equation.DSMT4" ShapeID="_x0000_i1482" DrawAspect="Content" ObjectID="_1814463387" r:id="rId236"/>
+              </w:object>
+            </w:r>
+          </w:p>
+        </w:tc>
+        <w:tc>
+          <w:tcPr>
+            <w:tcW w:w="2878" w:type="dxa"/>
+            <w:vAlign w:val="center"/>
+          </w:tcPr>
+          <w:p>
+            <w:r>
+              <w:t xml:space="preserve">10) </w:t>
+            </w:r>
+            <w:r>
+              <w:rPr>
+                <w:position w:val="-6"/>
+              </w:rPr>
+              <w:object w:dxaOrig="800" w:dyaOrig="340" w14:anchorId="4C5B4F34">
+                <v:shape id="_x0000_i1483" type="#_x0000_t75" style="width:43.2pt;height:14.4pt" o:ole="">
+                  <v:imagedata r:id="rId237" o:title=""/>
+                </v:shape>
+                <o:OLEObject Type="Embed" ProgID="Equation.DSMT4" ShapeID="_x0000_i1483" DrawAspect="Content" ObjectID="_1814463388" r:id="rId238"/>
+              </w:object>
+            </w:r>
+          </w:p>
+        </w:tc>
+        <w:tc>
+          <w:tcPr>
+            <w:tcW w:w="2517" w:type="dxa"/>
+            <w:vAlign w:val="center"/>
+          </w:tcPr>
+          <w:p>
+            <w:r>
+              <w:t xml:space="preserve">11) </w:t>
+            </w:r>
+            <w:r>
+              <w:rPr>
+                <w:position w:val="-6"/>
+              </w:rPr>
+              <w:object w:dxaOrig="1340" w:dyaOrig="340" w14:anchorId="0F4B80B3">
+                <v:shape id="_x0000_i1484" type="#_x0000_t75" style="width:64.8pt;height:14.4pt" o:ole="">
+                  <v:imagedata r:id="rId239" o:title=""/>
+                </v:shape>
+                <o:OLEObject Type="Embed" ProgID="Equation.DSMT4" ShapeID="_x0000_i1484" DrawAspect="Content" ObjectID="_1814463389" r:id="rId240"/>
+              </w:object>
+            </w:r>
+          </w:p>
+        </w:tc>
+        <w:tc>
+          <w:tcPr>
+            <w:tcW w:w="2698" w:type="dxa"/>
+            <w:vAlign w:val="center"/>
+          </w:tcPr>
+          <w:p>
+            <w:r>
+              <w:t xml:space="preserve">12) </w:t>
+            </w:r>
+            <w:r>
+              <w:rPr>
+                <w:position w:val="-14"/>
+              </w:rPr>
+              <w:object w:dxaOrig="1380" w:dyaOrig="460" w14:anchorId="537FBDAE">
+                <v:shape id="_x0000_i1485" type="#_x0000_t75" style="width:1in;height:21.6pt" o:ole="">
+                  <v:imagedata r:id="rId241" o:title=""/>
+                </v:shape>
+                <o:OLEObject Type="Embed" ProgID="Equation.DSMT4" ShapeID="_x0000_i1485" DrawAspect="Content" ObjectID="_1814463390" r:id="rId242"/>
+              </w:object>
+            </w:r>
+          </w:p>
+        </w:tc>
+      </w:tr>
+      <w:tr>
+        <w:tc>
+          <w:tcPr>
+            <w:tcW w:w="2697" w:type="dxa"/>
+            <w:vAlign w:val="center"/>
+          </w:tcPr>
+          <w:p>
+            <w:r>
+              <w:t xml:space="preserve">13) </w:t>
+            </w:r>
+            <w:r>
+              <w:rPr>
+                <w:position w:val="-30"/>
+              </w:rPr>
+              <w:object w:dxaOrig="1500" w:dyaOrig="780" w14:anchorId="255D5380">
+                <v:shape id="_x0000_i1486" type="#_x0000_t75" style="width:1in;height:36pt" o:ole="">
+                  <v:imagedata r:id="rId243" o:title=""/>
+                </v:shape>
+                <o:OLEObject Type="Embed" ProgID="Equation.DSMT4" ShapeID="_x0000_i1486" DrawAspect="Content" ObjectID="_1814463391" r:id="rId244"/>
+              </w:object>
+            </w:r>
+          </w:p>
+        </w:tc>
+        <w:tc>
+          <w:tcPr>
+            <w:tcW w:w="2878" w:type="dxa"/>
+            <w:vAlign w:val="center"/>
+          </w:tcPr>
+          <w:p>
+            <w:r>
+              <w:t xml:space="preserve">14) </w:t>
+            </w:r>
+            <w:r>
+              <w:rPr>
+                <w:position w:val="-10"/>
+              </w:rPr>
+              <w:object w:dxaOrig="2220" w:dyaOrig="380" w14:anchorId="1ADF6501">
+                <v:shape id="_x0000_i1487" type="#_x0000_t75" style="width:108pt;height:21.6pt" o:ole="">
+                  <v:imagedata r:id="rId245" o:title=""/>
+                </v:shape>
+                <o:OLEObject Type="Embed" ProgID="Equation.DSMT4" ShapeID="_x0000_i1487" DrawAspect="Content" ObjectID="_1814463392" r:id="rId246"/>
+              </w:object>
+            </w:r>
+          </w:p>
+        </w:tc>
+        <w:tc>
+          <w:tcPr>
+            <w:tcW w:w="2517" w:type="dxa"/>
+            <w:vAlign w:val="center"/>
+          </w:tcPr>
+          <w:p>
+            <w:r>
+              <w:t xml:space="preserve">15) </w:t>
+            </w:r>
+            <w:r>
+              <w:rPr>
+                <w:position w:val="-6"/>
+              </w:rPr>
+              <w:object w:dxaOrig="840" w:dyaOrig="340" w14:anchorId="0B1A970B">
+                <v:shape id="_x0000_i1504" type="#_x0000_t75" style="width:43.2pt;height:14.4pt" o:ole="">
+                  <v:imagedata r:id="rId247" o:title=""/>
+                </v:shape>
+                <o:OLEObject Type="Embed" ProgID="Equation.DSMT4" ShapeID="_x0000_i1504" DrawAspect="Content" ObjectID="_1814463393" r:id="rId248"/>
+              </w:object>
+            </w:r>
+          </w:p>
+        </w:tc>
+        <w:tc>
+          <w:tcPr>
+            <w:tcW w:w="2698" w:type="dxa"/>
+            <w:vAlign w:val="center"/>
+          </w:tcPr>
+          <w:p>
+            <w:r>
+              <w:t xml:space="preserve">16) </w:t>
+            </w:r>
+            <w:r>
+              <w:rPr>
+                <w:position w:val="-6"/>
+              </w:rPr>
+              <w:object w:dxaOrig="1579" w:dyaOrig="340" w14:anchorId="122A6BCB">
+                <v:shape id="_x0000_i1507" type="#_x0000_t75" style="width:79.2pt;height:14.4pt" o:ole="">
+                  <v:imagedata r:id="rId249" o:title=""/>
+                </v:shape>
+                <o:OLEObject Type="Embed" ProgID="Equation.DSMT4" ShapeID="_x0000_i1507" DrawAspect="Content" ObjectID="_1814463394" r:id="rId250"/>
+              </w:object>
+            </w:r>
+          </w:p>
+        </w:tc>
+      </w:tr>
+      <w:tr>
+        <w:tc>
+          <w:tcPr>
+            <w:tcW w:w="2697" w:type="dxa"/>
+            <w:vAlign w:val="center"/>
+          </w:tcPr>
+          <w:p>
+            <w:r>
+              <w:t xml:space="preserve">17) </w:t>
+            </w:r>
+            <w:r>
+              <w:rPr>
+                <w:position w:val="-10"/>
+              </w:rPr>
+              <w:object w:dxaOrig="1620" w:dyaOrig="380" w14:anchorId="216389C2">
+                <v:shape id="_x0000_i1510" type="#_x0000_t75" style="width:79.2pt;height:21.6pt" o:ole="">
+                  <v:imagedata r:id="rId251" o:title=""/>
+                </v:shape>
+                <o:OLEObject Type="Embed" ProgID="Equation.DSMT4" ShapeID="_x0000_i1510" DrawAspect="Content" ObjectID="_1814463395" r:id="rId252"/>
+              </w:object>
+            </w:r>
+          </w:p>
+        </w:tc>
+        <w:tc>
+          <w:tcPr>
+            <w:tcW w:w="2878" w:type="dxa"/>
+            <w:vAlign w:val="center"/>
+          </w:tcPr>
+          <w:p>
+            <w:r>
+              <w:t xml:space="preserve">18) </w:t>
+            </w:r>
+            <w:r>
+              <w:rPr>
+                <w:position w:val="-6"/>
+              </w:rPr>
+              <w:object w:dxaOrig="1740" w:dyaOrig="340" w14:anchorId="533EFFA0">
+                <v:shape id="_x0000_i1513" type="#_x0000_t75" style="width:86.4pt;height:14.4pt" o:ole="">
+                  <v:imagedata r:id="rId253" o:title=""/>
+                </v:shape>
+                <o:OLEObject Type="Embed" ProgID="Equation.DSMT4" ShapeID="_x0000_i1513" DrawAspect="Content" ObjectID="_1814463396" r:id="rId254"/>
+              </w:object>
+            </w:r>
+          </w:p>
+        </w:tc>
+        <w:tc>
+          <w:tcPr>
+            <w:tcW w:w="2517" w:type="dxa"/>
+            <w:vAlign w:val="center"/>
           </w:tcPr>
           <w:p/>
         </w:tc>
         <w:tc>
           <w:tcPr>
             <w:tcW w:w="2698" w:type="dxa"/>
+            <w:vAlign w:val="center"/>
           </w:tcPr>
           <w:p/>
         </w:tc>
+      </w:tr>
+    </w:tbl>
+    <w:p>
+      <w:pPr>
+        <w:spacing w:line="240" w:lineRule="auto"/>
+      </w:pPr>
+    </w:p>
+    <w:p>
+      <w:pPr>
+        <w:spacing w:line="240" w:lineRule="auto"/>
+      </w:pPr>
+      <w:r>
+        <w:t>3.5. So sánh các cặp số sau</w:t>
+      </w:r>
+    </w:p>
+    <w:tbl>
+      <w:tblPr>
+        <w:tblStyle w:val="TableGrid"/>
+        <w:tblW w:w="0" w:type="auto"/>
+        <w:tblBorders>
+          <w:top w:val="none" w:sz="0" w:space="0" w:color="auto"/>
+          <w:left w:val="none" w:sz="0" w:space="0" w:color="auto"/>
+          <w:bottom w:val="none" w:sz="0" w:space="0" w:color="auto"/>
+          <w:right w:val="none" w:sz="0" w:space="0" w:color="auto"/>
+          <w:insideH w:val="none" w:sz="0" w:space="0" w:color="auto"/>
+          <w:insideV w:val="none" w:sz="0" w:space="0" w:color="auto"/>
+        </w:tblBorders>
+        <w:tblLook w:val="04A0" w:firstRow="1" w:lastRow="0" w:firstColumn="1" w:lastColumn="0" w:noHBand="0" w:noVBand="1"/>
+      </w:tblPr>
+      <w:tblGrid>
+        <w:gridCol w:w="2697"/>
+        <w:gridCol w:w="2697"/>
+        <w:gridCol w:w="2698"/>
+        <w:gridCol w:w="2698"/>
+      </w:tblGrid>
+      <w:tr>
+        <w:tc>
+          <w:tcPr>
+            <w:tcW w:w="2697" w:type="dxa"/>
+          </w:tcPr>
+          <w:p>
+            <w:r>
+              <w:t xml:space="preserve">1) </w:t>
+            </w:r>
+            <w:r>
+              <w:rPr>
+                <w:position w:val="-10"/>
+              </w:rPr>
+              <w:object w:dxaOrig="960" w:dyaOrig="380" w14:anchorId="18223834">
+                <v:shape id="_x0000_i1534" type="#_x0000_t75" style="width:50.4pt;height:21.6pt" o:ole="">
+                  <v:imagedata r:id="rId255" o:title=""/>
+                </v:shape>
+                <o:OLEObject Type="Embed" ProgID="Equation.DSMT4" ShapeID="_x0000_i1534" DrawAspect="Content" ObjectID="_1814463397" r:id="rId256"/>
+              </w:object>
+            </w:r>
+          </w:p>
+        </w:tc>
+        <w:tc>
+          <w:tcPr>
+            <w:tcW w:w="2697" w:type="dxa"/>
+          </w:tcPr>
+          <w:p>
+            <w:r>
+              <w:t xml:space="preserve">2) </w:t>
+            </w:r>
+            <w:r>
+              <w:rPr>
+                <w:position w:val="-10"/>
+              </w:rPr>
+              <w:object w:dxaOrig="980" w:dyaOrig="380" w14:anchorId="21C1BC81">
+                <v:shape id="_x0000_i1537" type="#_x0000_t75" style="width:50.4pt;height:21.6pt" o:ole="">
+                  <v:imagedata r:id="rId257" o:title=""/>
+                </v:shape>
+                <o:OLEObject Type="Embed" ProgID="Equation.DSMT4" ShapeID="_x0000_i1537" DrawAspect="Content" ObjectID="_1814463398" r:id="rId258"/>
+              </w:object>
+            </w:r>
+          </w:p>
+        </w:tc>
         <w:tc>
           <w:tcPr>
             <w:tcW w:w="2698" w:type="dxa"/>
           </w:tcPr>
-          <w:p/>
+          <w:p>
+            <w:r>
+              <w:t xml:space="preserve">3) </w:t>
+            </w:r>
+            <w:r>
+              <w:rPr>
+                <w:position w:val="-10"/>
+              </w:rPr>
+              <w:object w:dxaOrig="760" w:dyaOrig="380" w14:anchorId="7D0B6998">
+                <v:shape id="_x0000_i1540" type="#_x0000_t75" style="width:36pt;height:21.6pt" o:ole="">
+                  <v:imagedata r:id="rId259" o:title=""/>
+                </v:shape>
+                <o:OLEObject Type="Embed" ProgID="Equation.DSMT4" ShapeID="_x0000_i1540" DrawAspect="Content" ObjectID="_1814463399" r:id="rId260"/>
+              </w:object>
+            </w:r>
+          </w:p>
+        </w:tc>
+        <w:tc>
+          <w:tcPr>
+            <w:tcW w:w="2698" w:type="dxa"/>
+          </w:tcPr>
+          <w:p>
+            <w:r>
+              <w:t xml:space="preserve">4) </w:t>
+            </w:r>
+            <w:r>
+              <w:rPr>
+                <w:position w:val="-10"/>
+              </w:rPr>
+              <w:object w:dxaOrig="740" w:dyaOrig="380" w14:anchorId="40398AB1">
+                <v:shape id="_x0000_i1543" type="#_x0000_t75" style="width:36pt;height:21.6pt" o:ole="">
+                  <v:imagedata r:id="rId261" o:title=""/>
+                </v:shape>
+                <o:OLEObject Type="Embed" ProgID="Equation.DSMT4" ShapeID="_x0000_i1543" DrawAspect="Content" ObjectID="_1814463400" r:id="rId262"/>
+              </w:object>
+            </w:r>
+          </w:p>
+        </w:tc>
+      </w:tr>
+    </w:tbl>
+    <w:p>
+      <w:pPr>
+        <w:spacing w:line="240" w:lineRule="auto"/>
+      </w:pPr>
+    </w:p>
+    <w:p>
+      <w:r>
+        <w:br w:type="page"/>
+      </w:r>
+    </w:p>
+    <w:p>
+      <w:pPr>
+        <w:spacing w:line="240" w:lineRule="auto"/>
+        <w:jc w:val="center"/>
+        <w:rPr>
+          <w:b/>
+          <w:bCs/>
+        </w:rPr>
+      </w:pPr>
+      <w:r>
+        <w:rPr>
+          <w:b/>
+          <w:bCs/>
+        </w:rPr>
+        <w:lastRenderedPageBreak/>
+        <w:t>BÀI 4: QUY TẮC DẤU NGOẶC - QUY TẮC CHUYỂN VẾ</w:t>
+      </w:r>
+    </w:p>
+    <w:p>
+      <w:pPr>
+        <w:spacing w:line="240" w:lineRule="auto"/>
+        <w:rPr>
+          <w:b/>
+          <w:bCs/>
+        </w:rPr>
+      </w:pPr>
+      <w:r>
+        <w:rPr>
+          <w:b/>
+          <w:bCs/>
+        </w:rPr>
+        <w:t>I. Tóm tắt lý thuyết</w:t>
+      </w:r>
+    </w:p>
+    <w:p>
+      <w:pPr>
+        <w:spacing w:line="240" w:lineRule="auto"/>
+        <w:rPr>
+          <w:b/>
+          <w:bCs/>
+        </w:rPr>
+      </w:pPr>
+      <w:r>
+        <w:rPr>
+          <w:b/>
+          <w:bCs/>
+        </w:rPr>
+        <w:t>1. Quy tắc dấu ngoặc</w:t>
+      </w:r>
+    </w:p>
+    <w:p>
+      <w:pPr>
+        <w:spacing w:line="240" w:lineRule="auto"/>
+      </w:pPr>
+      <w:r>
+        <w:t>Khi bỏ dấu ngoặc, nếu đằng trước dấu ngoặc:</w:t>
+      </w:r>
+    </w:p>
+    <w:p>
+      <w:pPr>
+        <w:spacing w:line="240" w:lineRule="auto"/>
+      </w:pPr>
+      <w:r>
+        <w:t>- Có dấu +, thì giữ nguyên dấu của các số hạng trong ngoặc.</w:t>
+      </w:r>
+    </w:p>
+    <w:p>
+      <w:pPr>
+        <w:spacing w:line="240" w:lineRule="auto"/>
+      </w:pPr>
+      <w:r>
+        <w:rPr>
+          <w:position w:val="-10"/>
+        </w:rPr>
+        <w:object w:dxaOrig="2900" w:dyaOrig="340" w14:anchorId="514679F5">
+          <v:shape id="_x0000_i1550" type="#_x0000_t75" style="width:2in;height:14.4pt" o:ole="">
+            <v:imagedata r:id="rId263" o:title=""/>
+          </v:shape>
+          <o:OLEObject Type="Embed" ProgID="Equation.DSMT4" ShapeID="_x0000_i1550" DrawAspect="Content" ObjectID="_1814463401" r:id="rId264"/>
+        </w:object>
+      </w:r>
+    </w:p>
+    <w:p>
+      <w:pPr>
+        <w:spacing w:line="240" w:lineRule="auto"/>
+      </w:pPr>
+      <w:r>
+        <w:t>- Có dấu -, thì đổi dấu tất cả các số hạng trong ngoặc.</w:t>
+      </w:r>
+    </w:p>
+    <w:p>
+      <w:pPr>
+        <w:spacing w:line="240" w:lineRule="auto"/>
+      </w:pPr>
+      <w:r>
+        <w:rPr>
+          <w:position w:val="-10"/>
+        </w:rPr>
+        <w:object w:dxaOrig="2900" w:dyaOrig="340" w14:anchorId="18E45586">
+          <v:shape id="_x0000_i1553" type="#_x0000_t75" style="width:2in;height:14.4pt" o:ole="">
+            <v:imagedata r:id="rId265" o:title=""/>
+          </v:shape>
+          <o:OLEObject Type="Embed" ProgID="Equation.DSMT4" ShapeID="_x0000_i1553" DrawAspect="Content" ObjectID="_1814463402" r:id="rId266"/>
+        </w:object>
+      </w:r>
+    </w:p>
+    <w:p>
+      <w:pPr>
+        <w:spacing w:line="240" w:lineRule="auto"/>
+      </w:pPr>
+    </w:p>
+    <w:p>
+      <w:pPr>
+        <w:spacing w:line="240" w:lineRule="auto"/>
+        <w:rPr>
+          <w:b/>
+          <w:bCs/>
+        </w:rPr>
+      </w:pPr>
+      <w:r>
+        <w:rPr>
+          <w:b/>
+          <w:bCs/>
+        </w:rPr>
+        <w:t>2. Quy tắc chuyển vế</w:t>
+      </w:r>
+    </w:p>
+    <w:p>
+      <w:pPr>
+        <w:spacing w:line="240" w:lineRule="auto"/>
+      </w:pPr>
+      <w:r>
+        <w:t>Khi chuyển vế một số hạng từ vế này sang vế kia của một đẳng thức, ta đổi dấu số hạng đó.</w:t>
+      </w:r>
+    </w:p>
+    <w:p>
+      <w:pPr>
+        <w:spacing w:line="240" w:lineRule="auto"/>
+      </w:pPr>
+      <w:r>
+        <w:rPr>
+          <w:position w:val="-10"/>
+        </w:rPr>
+        <w:object w:dxaOrig="2240" w:dyaOrig="279" w14:anchorId="07CD869F">
+          <v:shape id="_x0000_i1556" type="#_x0000_t75" style="width:115.2pt;height:14.4pt" o:ole="">
+            <v:imagedata r:id="rId267" o:title=""/>
+          </v:shape>
+          <o:OLEObject Type="Embed" ProgID="Equation.DSMT4" ShapeID="_x0000_i1556" DrawAspect="Content" ObjectID="_1814463403" r:id="rId268"/>
+        </w:object>
+      </w:r>
+    </w:p>
+    <w:p>
+      <w:pPr>
+        <w:spacing w:line="240" w:lineRule="auto"/>
+      </w:pPr>
+    </w:p>
+    <w:p>
+      <w:pPr>
+        <w:spacing w:line="240" w:lineRule="auto"/>
+      </w:pPr>
+      <w:r>
+        <w:t>II. Bài tập</w:t>
+      </w:r>
+    </w:p>
+    <w:p>
+      <w:pPr>
+        <w:spacing w:line="240" w:lineRule="auto"/>
+      </w:pPr>
+    </w:p>
+    <w:p>
+      <w:pPr>
+        <w:spacing w:line="240" w:lineRule="auto"/>
+      </w:pPr>
+      <w:r>
+        <w:t>4.1. Tính hợp lý</w:t>
+      </w:r>
+    </w:p>
+    <w:tbl>
+      <w:tblPr>
+        <w:tblStyle w:val="TableGrid"/>
+        <w:tblW w:w="0" w:type="auto"/>
+        <w:tblBorders>
+          <w:top w:val="none" w:sz="0" w:space="0" w:color="auto"/>
+          <w:left w:val="none" w:sz="0" w:space="0" w:color="auto"/>
+          <w:bottom w:val="none" w:sz="0" w:space="0" w:color="auto"/>
+          <w:right w:val="none" w:sz="0" w:space="0" w:color="auto"/>
+          <w:insideH w:val="none" w:sz="0" w:space="0" w:color="auto"/>
+          <w:insideV w:val="none" w:sz="0" w:space="0" w:color="auto"/>
+        </w:tblBorders>
+        <w:tblLook w:val="04A0" w:firstRow="1" w:lastRow="0" w:firstColumn="1" w:lastColumn="0" w:noHBand="0" w:noVBand="1"/>
+      </w:tblPr>
+      <w:tblGrid>
+        <w:gridCol w:w="3505"/>
+        <w:gridCol w:w="4158"/>
+        <w:gridCol w:w="3127"/>
+      </w:tblGrid>
+      <w:tr>
+        <w:tc>
+          <w:tcPr>
+            <w:tcW w:w="3505" w:type="dxa"/>
+            <w:vAlign w:val="center"/>
+          </w:tcPr>
+          <w:p>
+            <w:r>
+              <w:t xml:space="preserve">1) </w:t>
+            </w:r>
+            <w:r>
+              <w:rPr>
+                <w:position w:val="-30"/>
+              </w:rPr>
+              <w:object w:dxaOrig="1500" w:dyaOrig="740" w14:anchorId="2E709BC4">
+                <v:shape id="_x0000_i1803" type="#_x0000_t75" style="width:1in;height:36pt" o:ole="">
+                  <v:imagedata r:id="rId269" o:title=""/>
+                </v:shape>
+                <o:OLEObject Type="Embed" ProgID="Equation.DSMT4" ShapeID="_x0000_i1803" DrawAspect="Content" ObjectID="_1814463404" r:id="rId270"/>
+              </w:object>
+            </w:r>
+          </w:p>
+        </w:tc>
+        <w:tc>
+          <w:tcPr>
+            <w:tcW w:w="4158" w:type="dxa"/>
+            <w:vAlign w:val="center"/>
+          </w:tcPr>
+          <w:p>
+            <w:r>
+              <w:t xml:space="preserve">2) </w:t>
+            </w:r>
+            <w:r>
+              <w:rPr>
+                <w:position w:val="-30"/>
+              </w:rPr>
+              <w:object w:dxaOrig="2060" w:dyaOrig="740" w14:anchorId="5B393E77">
+                <v:shape id="_x0000_i1804" type="#_x0000_t75" style="width:100.8pt;height:36pt" o:ole="">
+                  <v:imagedata r:id="rId271" o:title=""/>
+                </v:shape>
+                <o:OLEObject Type="Embed" ProgID="Equation.DSMT4" ShapeID="_x0000_i1804" DrawAspect="Content" ObjectID="_1814463405" r:id="rId272"/>
+              </w:object>
+            </w:r>
+          </w:p>
+        </w:tc>
+        <w:tc>
+          <w:tcPr>
+            <w:tcW w:w="3127" w:type="dxa"/>
+            <w:vAlign w:val="center"/>
+          </w:tcPr>
+          <w:p>
+            <w:r>
+              <w:t xml:space="preserve">3) </w:t>
+            </w:r>
+            <w:r>
+              <w:rPr>
+                <w:position w:val="-30"/>
+              </w:rPr>
+              <w:object w:dxaOrig="2020" w:dyaOrig="740" w14:anchorId="386F1075">
+                <v:shape id="_x0000_i1805" type="#_x0000_t75" style="width:100.8pt;height:36pt" o:ole="">
+                  <v:imagedata r:id="rId273" o:title=""/>
+                </v:shape>
+                <o:OLEObject Type="Embed" ProgID="Equation.DSMT4" ShapeID="_x0000_i1805" DrawAspect="Content" ObjectID="_1814463406" r:id="rId274"/>
+              </w:object>
+            </w:r>
+          </w:p>
+        </w:tc>
+      </w:tr>
+      <w:tr>
+        <w:tc>
+          <w:tcPr>
+            <w:tcW w:w="3505" w:type="dxa"/>
+            <w:vAlign w:val="center"/>
+          </w:tcPr>
+          <w:p>
+            <w:r>
+              <w:t xml:space="preserve">4) </w:t>
+            </w:r>
+            <w:r>
+              <w:rPr>
+                <w:position w:val="-30"/>
+              </w:rPr>
+              <w:object w:dxaOrig="2180" w:dyaOrig="740" w14:anchorId="1A2A05F0">
+                <v:shape id="_x0000_i1806" type="#_x0000_t75" style="width:108pt;height:36pt" o:ole="">
+                  <v:imagedata r:id="rId275" o:title=""/>
+                </v:shape>
+                <o:OLEObject Type="Embed" ProgID="Equation.DSMT4" ShapeID="_x0000_i1806" DrawAspect="Content" ObjectID="_1814463407" r:id="rId276"/>
+              </w:object>
+            </w:r>
+          </w:p>
+        </w:tc>
+        <w:tc>
+          <w:tcPr>
+            <w:tcW w:w="4158" w:type="dxa"/>
+            <w:vAlign w:val="center"/>
+          </w:tcPr>
+          <w:p>
+            <w:r>
+              <w:t xml:space="preserve">5) </w:t>
+            </w:r>
+            <w:r>
+              <w:rPr>
+                <w:position w:val="-30"/>
+              </w:rPr>
+              <w:object w:dxaOrig="2500" w:dyaOrig="740" w14:anchorId="37AF55C6">
+                <v:shape id="_x0000_i1807" type="#_x0000_t75" style="width:122.4pt;height:36pt" o:ole="">
+                  <v:imagedata r:id="rId277" o:title=""/>
+                </v:shape>
+                <o:OLEObject Type="Embed" ProgID="Equation.DSMT4" ShapeID="_x0000_i1807" DrawAspect="Content" ObjectID="_1814463408" r:id="rId278"/>
+              </w:object>
+            </w:r>
+          </w:p>
+        </w:tc>
+        <w:tc>
+          <w:tcPr>
+            <w:tcW w:w="3127" w:type="dxa"/>
+            <w:vAlign w:val="center"/>
+          </w:tcPr>
+          <w:p>
+            <w:r>
+              <w:t xml:space="preserve">6) </w:t>
+            </w:r>
+            <w:r>
+              <w:rPr>
+                <w:position w:val="-30"/>
+              </w:rPr>
+              <w:object w:dxaOrig="2600" w:dyaOrig="740" w14:anchorId="5A158C50">
+                <v:shape id="_x0000_i1808" type="#_x0000_t75" style="width:129.6pt;height:36pt" o:ole="">
+                  <v:imagedata r:id="rId279" o:title=""/>
+                </v:shape>
+                <o:OLEObject Type="Embed" ProgID="Equation.DSMT4" ShapeID="_x0000_i1808" DrawAspect="Content" ObjectID="_1814463409" r:id="rId280"/>
+              </w:object>
+            </w:r>
+          </w:p>
+        </w:tc>
+      </w:tr>
+      <w:tr>
+        <w:tc>
+          <w:tcPr>
+            <w:tcW w:w="3505" w:type="dxa"/>
+            <w:vAlign w:val="center"/>
+          </w:tcPr>
+          <w:p>
+            <w:r>
+              <w:t xml:space="preserve">7) </w:t>
+            </w:r>
+            <w:r>
+              <w:rPr>
+                <w:position w:val="-30"/>
+              </w:rPr>
+              <w:object w:dxaOrig="3000" w:dyaOrig="740" w14:anchorId="1493A41A">
+                <v:shape id="_x0000_i1809" type="#_x0000_t75" style="width:151.2pt;height:36pt" o:ole="">
+                  <v:imagedata r:id="rId281" o:title=""/>
+                </v:shape>
+                <o:OLEObject Type="Embed" ProgID="Equation.DSMT4" ShapeID="_x0000_i1809" DrawAspect="Content" ObjectID="_1814463410" r:id="rId282"/>
+              </w:object>
+            </w:r>
+          </w:p>
+        </w:tc>
+        <w:tc>
+          <w:tcPr>
+            <w:tcW w:w="7285" w:type="dxa"/>
+            <w:gridSpan w:val="2"/>
+            <w:vAlign w:val="center"/>
+          </w:tcPr>
+          <w:p>
+            <w:r>
+              <w:t xml:space="preserve">8) </w:t>
+            </w:r>
+            <w:r>
+              <w:rPr>
+                <w:position w:val="-30"/>
+              </w:rPr>
+              <w:object w:dxaOrig="4080" w:dyaOrig="740" w14:anchorId="44D4DCAA">
+                <v:shape id="_x0000_i1810" type="#_x0000_t75" style="width:201.6pt;height:36pt" o:ole="">
+                  <v:imagedata r:id="rId283" o:title=""/>
+                </v:shape>
+                <o:OLEObject Type="Embed" ProgID="Equation.DSMT4" ShapeID="_x0000_i1810" DrawAspect="Content" ObjectID="_1814463411" r:id="rId284"/>
+              </w:object>
+            </w:r>
+          </w:p>
+        </w:tc>
+      </w:tr>
+    </w:tbl>
+    <w:p>
+      <w:pPr>
+        <w:spacing w:line="240" w:lineRule="auto"/>
+      </w:pPr>
+    </w:p>
+    <w:p>
+      <w:pPr>
+        <w:spacing w:line="240" w:lineRule="auto"/>
+      </w:pPr>
+      <w:r>
+        <w:t>4.2. Tìm x, biết</w:t>
+      </w:r>
+    </w:p>
+    <w:tbl>
+      <w:tblPr>
+        <w:tblStyle w:val="TableGrid"/>
+        <w:tblW w:w="0" w:type="auto"/>
+        <w:tblBorders>
+          <w:top w:val="none" w:sz="0" w:space="0" w:color="auto"/>
+          <w:left w:val="none" w:sz="0" w:space="0" w:color="auto"/>
+          <w:bottom w:val="none" w:sz="0" w:space="0" w:color="auto"/>
+          <w:right w:val="none" w:sz="0" w:space="0" w:color="auto"/>
+          <w:insideH w:val="none" w:sz="0" w:space="0" w:color="auto"/>
+          <w:insideV w:val="none" w:sz="0" w:space="0" w:color="auto"/>
+        </w:tblBorders>
+        <w:tblLook w:val="04A0" w:firstRow="1" w:lastRow="0" w:firstColumn="1" w:lastColumn="0" w:noHBand="0" w:noVBand="1"/>
+      </w:tblPr>
+      <w:tblGrid>
+        <w:gridCol w:w="3596"/>
+        <w:gridCol w:w="3597"/>
+        <w:gridCol w:w="3597"/>
+      </w:tblGrid>
+      <w:tr>
+        <w:tc>
+          <w:tcPr>
+            <w:tcW w:w="3596" w:type="dxa"/>
+            <w:vAlign w:val="center"/>
+          </w:tcPr>
+          <w:p>
+            <w:r>
+              <w:t xml:space="preserve">1) </w:t>
+            </w:r>
+            <w:r>
+              <w:rPr>
+                <w:position w:val="-26"/>
+              </w:rPr>
+              <w:object w:dxaOrig="1020" w:dyaOrig="680" w14:anchorId="383D7AE5">
+                <v:shape id="_x0000_i1837" type="#_x0000_t75" style="width:50.4pt;height:36pt" o:ole="">
+                  <v:imagedata r:id="rId285" o:title=""/>
+                </v:shape>
+                <o:OLEObject Type="Embed" ProgID="Equation.DSMT4" ShapeID="_x0000_i1837" DrawAspect="Content" ObjectID="_1814463412" r:id="rId286"/>
+              </w:object>
+            </w:r>
+          </w:p>
+        </w:tc>
+        <w:tc>
+          <w:tcPr>
+            <w:tcW w:w="3597" w:type="dxa"/>
+            <w:vAlign w:val="center"/>
+          </w:tcPr>
+          <w:p>
+            <w:r>
+              <w:t xml:space="preserve">2) </w:t>
+            </w:r>
+            <w:r>
+              <w:rPr>
+                <w:position w:val="-26"/>
+              </w:rPr>
+              <w:object w:dxaOrig="1040" w:dyaOrig="680" w14:anchorId="520DFD03">
+                <v:shape id="_x0000_i1840" type="#_x0000_t75" style="width:50.4pt;height:36pt" o:ole="">
+                  <v:imagedata r:id="rId287" o:title=""/>
+                </v:shape>
+                <o:OLEObject Type="Embed" ProgID="Equation.DSMT4" ShapeID="_x0000_i1840" DrawAspect="Content" ObjectID="_1814463413" r:id="rId288"/>
+              </w:object>
+            </w:r>
+          </w:p>
+        </w:tc>
+        <w:tc>
+          <w:tcPr>
+            <w:tcW w:w="3597" w:type="dxa"/>
+            <w:vAlign w:val="center"/>
+          </w:tcPr>
+          <w:p>
+            <w:r>
+              <w:t xml:space="preserve">3) </w:t>
+            </w:r>
+            <w:r>
+              <w:rPr>
+                <w:position w:val="-26"/>
+              </w:rPr>
+              <w:object w:dxaOrig="1140" w:dyaOrig="680" w14:anchorId="3E3C2D9F">
+                <v:shape id="_x0000_i1843" type="#_x0000_t75" style="width:56.95pt;height:34pt" o:ole="">
+                  <v:imagedata r:id="rId289" o:title=""/>
+                </v:shape>
+                <o:OLEObject Type="Embed" ProgID="Equation.DSMT4" ShapeID="_x0000_i1843" DrawAspect="Content" ObjectID="_1814463414" r:id="rId290"/>
+              </w:object>
+            </w:r>
+          </w:p>
+        </w:tc>
+      </w:tr>
+      <w:tr>
+        <w:tc>
+          <w:tcPr>
+            <w:tcW w:w="3596" w:type="dxa"/>
+            <w:vAlign w:val="center"/>
+          </w:tcPr>
+          <w:p>
+            <w:r>
+              <w:t xml:space="preserve">4) </w:t>
+            </w:r>
+            <w:r>
+              <w:rPr>
+                <w:position w:val="-26"/>
+              </w:rPr>
+              <w:object w:dxaOrig="1320" w:dyaOrig="680" w14:anchorId="4C61AA92">
+                <v:shape id="_x0000_i1846" type="#_x0000_t75" style="width:66.05pt;height:34pt" o:ole="">
+                  <v:imagedata r:id="rId291" o:title=""/>
+                </v:shape>
+                <o:OLEObject Type="Embed" ProgID="Equation.DSMT4" ShapeID="_x0000_i1846" DrawAspect="Content" ObjectID="_1814463415" r:id="rId292"/>
+              </w:object>
+            </w:r>
+          </w:p>
+        </w:tc>
+        <w:tc>
+          <w:tcPr>
+            <w:tcW w:w="3597" w:type="dxa"/>
+            <w:vAlign w:val="center"/>
+          </w:tcPr>
+          <w:p>
+            <w:r>
+              <w:t xml:space="preserve">5) </w:t>
+            </w:r>
+            <w:r>
+              <w:rPr>
+                <w:position w:val="-26"/>
+              </w:rPr>
+              <w:object w:dxaOrig="1020" w:dyaOrig="680" w14:anchorId="17E03AB0">
+                <v:shape id="_x0000_i1849" type="#_x0000_t75" style="width:51.05pt;height:34pt" o:ole="">
+                  <v:imagedata r:id="rId293" o:title=""/>
+                </v:shape>
+                <o:OLEObject Type="Embed" ProgID="Equation.DSMT4" ShapeID="_x0000_i1849" DrawAspect="Content" ObjectID="_1814463416" r:id="rId294"/>
+              </w:object>
+            </w:r>
+          </w:p>
+        </w:tc>
+        <w:tc>
+          <w:tcPr>
+            <w:tcW w:w="3597" w:type="dxa"/>
+            <w:vAlign w:val="center"/>
+          </w:tcPr>
+          <w:p>
+            <w:r>
+              <w:t xml:space="preserve">6) </w:t>
+            </w:r>
+            <w:r>
+              <w:rPr>
+                <w:position w:val="-26"/>
+              </w:rPr>
+              <w:object w:dxaOrig="980" w:dyaOrig="680" w14:anchorId="60A5AD84">
+                <v:shape id="_x0000_i1852" type="#_x0000_t75" style="width:49.05pt;height:34pt" o:ole="">
+                  <v:imagedata r:id="rId295" o:title=""/>
+                </v:shape>
+                <o:OLEObject Type="Embed" ProgID="Equation.DSMT4" ShapeID="_x0000_i1852" DrawAspect="Content" ObjectID="_1814463417" r:id="rId296"/>
+              </w:object>
+            </w:r>
+          </w:p>
+        </w:tc>
+      </w:tr>
+      <w:tr>
+        <w:tc>
+          <w:tcPr>
+            <w:tcW w:w="3596" w:type="dxa"/>
+            <w:vAlign w:val="center"/>
+          </w:tcPr>
+          <w:p>
+            <w:r>
+              <w:t xml:space="preserve">7) </w:t>
+            </w:r>
+            <w:r>
+              <w:rPr>
+                <w:position w:val="-26"/>
+              </w:rPr>
+              <w:object w:dxaOrig="1260" w:dyaOrig="680" w14:anchorId="594BB7D9">
+                <v:shape id="_x0000_i1855" type="#_x0000_t75" style="width:62.9pt;height:34pt" o:ole="">
+                  <v:imagedata r:id="rId297" o:title=""/>
+                </v:shape>
+                <o:OLEObject Type="Embed" ProgID="Equation.DSMT4" ShapeID="_x0000_i1855" DrawAspect="Content" ObjectID="_1814463418" r:id="rId298"/>
+              </w:object>
+            </w:r>
+          </w:p>
+        </w:tc>
+        <w:tc>
+          <w:tcPr>
+            <w:tcW w:w="3597" w:type="dxa"/>
+            <w:vAlign w:val="center"/>
+          </w:tcPr>
+          <w:p>
+            <w:r>
+              <w:t xml:space="preserve">8) </w:t>
+            </w:r>
+            <w:r>
+              <w:rPr>
+                <w:position w:val="-26"/>
+              </w:rPr>
+              <w:object w:dxaOrig="1359" w:dyaOrig="680" w14:anchorId="3C8E9410">
+                <v:shape id="_x0000_i1858" type="#_x0000_t75" style="width:68.05pt;height:34pt" o:ole="">
+                  <v:imagedata r:id="rId299" o:title=""/>
+                </v:shape>
+                <o:OLEObject Type="Embed" ProgID="Equation.DSMT4" ShapeID="_x0000_i1858" DrawAspect="Content" ObjectID="_1814463419" r:id="rId300"/>
+              </w:object>
+            </w:r>
+          </w:p>
+        </w:tc>
+        <w:tc>
+          <w:tcPr>
+            <w:tcW w:w="3597" w:type="dxa"/>
+            <w:vAlign w:val="center"/>
+          </w:tcPr>
+          <w:p>
+            <w:r>
+              <w:t xml:space="preserve">9) </w:t>
+            </w:r>
+            <w:r>
+              <w:rPr>
+                <w:position w:val="-26"/>
+              </w:rPr>
+              <w:object w:dxaOrig="1340" w:dyaOrig="680" w14:anchorId="244122E5">
+                <v:shape id="_x0000_i1861" type="#_x0000_t75" style="width:66.85pt;height:34pt" o:ole="">
+                  <v:imagedata r:id="rId301" o:title=""/>
+                </v:shape>
+                <o:OLEObject Type="Embed" ProgID="Equation.DSMT4" ShapeID="_x0000_i1861" DrawAspect="Content" ObjectID="_1814463420" r:id="rId302"/>
+              </w:object>
+            </w:r>
+          </w:p>
+        </w:tc>
+      </w:tr>
+      <w:tr>
+        <w:tc>
+          <w:tcPr>
+            <w:tcW w:w="3596" w:type="dxa"/>
+            <w:vAlign w:val="center"/>
+          </w:tcPr>
+          <w:p>
+            <w:r>
+              <w:t xml:space="preserve">10) </w:t>
+            </w:r>
+            <w:r>
+              <w:rPr>
+                <w:position w:val="-26"/>
+              </w:rPr>
+              <w:object w:dxaOrig="1520" w:dyaOrig="680" w14:anchorId="700E3633">
+                <v:shape id="_x0000_i1864" type="#_x0000_t75" style="width:75.95pt;height:34pt" o:ole="">
+                  <v:imagedata r:id="rId303" o:title=""/>
+                </v:shape>
+                <o:OLEObject Type="Embed" ProgID="Equation.DSMT4" ShapeID="_x0000_i1864" DrawAspect="Content" ObjectID="_1814463421" r:id="rId304"/>
+              </w:object>
+            </w:r>
+          </w:p>
+        </w:tc>
+        <w:tc>
+          <w:tcPr>
+            <w:tcW w:w="3597" w:type="dxa"/>
+            <w:vAlign w:val="center"/>
+          </w:tcPr>
+          <w:p>
+            <w:r>
+              <w:t xml:space="preserve">11) </w:t>
+            </w:r>
+            <w:r>
+              <w:rPr>
+                <w:position w:val="-26"/>
+              </w:rPr>
+              <w:object w:dxaOrig="1820" w:dyaOrig="680" w14:anchorId="45D9DAB6">
+                <v:shape id="_x0000_i1867" type="#_x0000_t75" style="width:91pt;height:34pt" o:ole="">
+                  <v:imagedata r:id="rId305" o:title=""/>
+                </v:shape>
+                <o:OLEObject Type="Embed" ProgID="Equation.DSMT4" ShapeID="_x0000_i1867" DrawAspect="Content" ObjectID="_1814463422" r:id="rId306"/>
+              </w:object>
+            </w:r>
+          </w:p>
+        </w:tc>
+        <w:tc>
+          <w:tcPr>
+            <w:tcW w:w="3597" w:type="dxa"/>
+            <w:vAlign w:val="center"/>
+          </w:tcPr>
+          <w:p>
+            <w:r>
+              <w:t xml:space="preserve">12) </w:t>
+            </w:r>
+            <w:r>
+              <w:rPr>
+                <w:position w:val="-26"/>
+              </w:rPr>
+              <w:object w:dxaOrig="1440" w:dyaOrig="680" w14:anchorId="0ED9BA90">
+                <v:shape id="_x0000_i1870" type="#_x0000_t75" style="width:1in;height:34pt" o:ole="">
+                  <v:imagedata r:id="rId307" o:title=""/>
+                </v:shape>
+                <o:OLEObject Type="Embed" ProgID="Equation.DSMT4" ShapeID="_x0000_i1870" DrawAspect="Content" ObjectID="_1814463423" r:id="rId308"/>
+              </w:object>
+            </w:r>
+          </w:p>
+        </w:tc>
+      </w:tr>
+      <w:tr>
+        <w:tc>
+          <w:tcPr>
+            <w:tcW w:w="3596" w:type="dxa"/>
+            <w:vAlign w:val="center"/>
+          </w:tcPr>
+          <w:p>
+            <w:r>
+              <w:t xml:space="preserve">13) </w:t>
+            </w:r>
+            <w:r>
+              <w:rPr>
+                <w:position w:val="-26"/>
+              </w:rPr>
+              <w:object w:dxaOrig="1340" w:dyaOrig="680" w14:anchorId="1CAFC7DC">
+                <v:shape id="_x0000_i1873" type="#_x0000_t75" style="width:66.85pt;height:34pt" o:ole="">
+                  <v:imagedata r:id="rId309" o:title=""/>
+                </v:shape>
+                <o:OLEObject Type="Embed" ProgID="Equation.DSMT4" ShapeID="_x0000_i1873" DrawAspect="Content" ObjectID="_1814463424" r:id="rId310"/>
+              </w:object>
+            </w:r>
+          </w:p>
+        </w:tc>
+        <w:tc>
+          <w:tcPr>
+            <w:tcW w:w="3597" w:type="dxa"/>
+            <w:vAlign w:val="center"/>
+          </w:tcPr>
+          <w:p>
+            <w:r>
+              <w:t xml:space="preserve">14) </w:t>
+            </w:r>
+            <w:r>
+              <w:rPr>
+                <w:position w:val="-30"/>
+              </w:rPr>
+              <w:object w:dxaOrig="1680" w:dyaOrig="740" w14:anchorId="07536AC1">
+                <v:shape id="_x0000_i1876" type="#_x0000_t75" style="width:83.85pt;height:37.2pt" o:ole="">
+                  <v:imagedata r:id="rId311" o:title=""/>
+                </v:shape>
+                <o:OLEObject Type="Embed" ProgID="Equation.DSMT4" ShapeID="_x0000_i1876" DrawAspect="Content" ObjectID="_1814463425" r:id="rId312"/>
+              </w:object>
+            </w:r>
+          </w:p>
+        </w:tc>
+        <w:tc>
+          <w:tcPr>
+            <w:tcW w:w="3597" w:type="dxa"/>
+            <w:vAlign w:val="center"/>
+          </w:tcPr>
+          <w:p>
+            <w:r>
+              <w:t xml:space="preserve">15) </w:t>
+            </w:r>
+            <w:r>
+              <w:rPr>
+                <w:position w:val="-30"/>
+              </w:rPr>
+              <w:object w:dxaOrig="1620" w:dyaOrig="740" w14:anchorId="1B9D0B15">
+                <v:shape id="_x0000_i1879" type="#_x0000_t75" style="width:81.1pt;height:37.2pt" o:ole="">
+                  <v:imagedata r:id="rId313" o:title=""/>
+                </v:shape>
+                <o:OLEObject Type="Embed" ProgID="Equation.DSMT4" ShapeID="_x0000_i1879" DrawAspect="Content" ObjectID="_1814463426" r:id="rId314"/>
+              </w:object>
+            </w:r>
+          </w:p>
+        </w:tc>
+      </w:tr>
+      <w:tr>
+        <w:tc>
+          <w:tcPr>
+            <w:tcW w:w="3596" w:type="dxa"/>
+            <w:vAlign w:val="center"/>
+          </w:tcPr>
+          <w:p>
+            <w:r>
+              <w:t xml:space="preserve">16) </w:t>
+            </w:r>
+            <w:r>
+              <w:rPr>
+                <w:position w:val="-26"/>
+              </w:rPr>
+              <w:object w:dxaOrig="2180" w:dyaOrig="680" w14:anchorId="01DAC92B">
+                <v:shape id="_x0000_i1882" type="#_x0000_t75" style="width:109.2pt;height:34pt" o:ole="">
+                  <v:imagedata r:id="rId315" o:title=""/>
+                </v:shape>
+                <o:OLEObject Type="Embed" ProgID="Equation.DSMT4" ShapeID="_x0000_i1882" DrawAspect="Content" ObjectID="_1814463427" r:id="rId316"/>
+              </w:object>
+            </w:r>
+          </w:p>
+        </w:tc>
+        <w:tc>
+          <w:tcPr>
+            <w:tcW w:w="3597" w:type="dxa"/>
+            <w:vAlign w:val="center"/>
+          </w:tcPr>
+          <w:p>
+            <w:r>
+              <w:t xml:space="preserve">17) </w:t>
+            </w:r>
+            <w:r>
+              <w:rPr>
+                <w:position w:val="-30"/>
+              </w:rPr>
+              <w:object w:dxaOrig="1980" w:dyaOrig="740" w14:anchorId="76750447">
+                <v:shape id="_x0000_i1885" type="#_x0000_t75" style="width:98.9pt;height:37.2pt" o:ole="">
+                  <v:imagedata r:id="rId317" o:title=""/>
+                </v:shape>
+                <o:OLEObject Type="Embed" ProgID="Equation.DSMT4" ShapeID="_x0000_i1885" DrawAspect="Content" ObjectID="_1814463428" r:id="rId318"/>
+              </w:object>
+            </w:r>
+          </w:p>
+        </w:tc>
+        <w:tc>
+          <w:tcPr>
+            <w:tcW w:w="3597" w:type="dxa"/>
+            <w:vAlign w:val="center"/>
+          </w:tcPr>
+          <w:p>
+            <w:r>
+              <w:t xml:space="preserve">18) </w:t>
+            </w:r>
+            <w:r>
+              <w:rPr>
+                <w:position w:val="-30"/>
+              </w:rPr>
+              <w:object w:dxaOrig="2060" w:dyaOrig="740" w14:anchorId="15CE7E07">
+                <v:shape id="_x0000_i1888" type="#_x0000_t75" style="width:102.85pt;height:37.2pt" o:ole="">
+                  <v:imagedata r:id="rId319" o:title=""/>
+                </v:shape>
+                <o:OLEObject Type="Embed" ProgID="Equation.DSMT4" ShapeID="_x0000_i1888" DrawAspect="Content" ObjectID="_1814463429" r:id="rId320"/>
+              </w:object>
+            </w:r>
+          </w:p>
+        </w:tc>
+      </w:tr>
+      <w:tr>
+        <w:tc>
+          <w:tcPr>
+            <w:tcW w:w="3596" w:type="dxa"/>
+            <w:vAlign w:val="center"/>
+          </w:tcPr>
+          <w:p>
+            <w:r>
+              <w:t xml:space="preserve">19) </w:t>
+            </w:r>
+            <w:r>
+              <w:rPr>
+                <w:position w:val="-30"/>
+              </w:rPr>
+              <w:object w:dxaOrig="1960" w:dyaOrig="740" w14:anchorId="65EAB363">
+                <v:shape id="_x0000_i1891" type="#_x0000_t75" style="width:98.1pt;height:37.2pt" o:ole="">
+                  <v:imagedata r:id="rId321" o:title=""/>
+                </v:shape>
+                <o:OLEObject Type="Embed" ProgID="Equation.DSMT4" ShapeID="_x0000_i1891" DrawAspect="Content" ObjectID="_1814463430" r:id="rId322"/>
+              </w:object>
+            </w:r>
+          </w:p>
+        </w:tc>
+        <w:tc>
+          <w:tcPr>
+            <w:tcW w:w="3597" w:type="dxa"/>
+            <w:vAlign w:val="center"/>
+          </w:tcPr>
+          <w:p>
+            <w:r>
+              <w:t xml:space="preserve">20) </w:t>
+            </w:r>
+            <w:r>
+              <w:rPr>
+                <w:position w:val="-30"/>
+              </w:rPr>
+              <w:object w:dxaOrig="1980" w:dyaOrig="740" w14:anchorId="399456CF">
+                <v:shape id="_x0000_i1894" type="#_x0000_t75" style="width:98.9pt;height:37.2pt" o:ole="">
+                  <v:imagedata r:id="rId323" o:title=""/>
+                </v:shape>
+                <o:OLEObject Type="Embed" ProgID="Equation.DSMT4" ShapeID="_x0000_i1894" DrawAspect="Content" ObjectID="_1814463431" r:id="rId324"/>
+              </w:object>
+            </w:r>
+          </w:p>
+        </w:tc>
+        <w:tc>
+          <w:tcPr>
+            <w:tcW w:w="3597" w:type="dxa"/>
+            <w:vAlign w:val="center"/>
+          </w:tcPr>
+          <w:p>
+            <w:r>
+              <w:t xml:space="preserve">21) </w:t>
+            </w:r>
+            <w:r>
+              <w:rPr>
+                <w:position w:val="-30"/>
+              </w:rPr>
+              <w:object w:dxaOrig="2600" w:dyaOrig="740" w14:anchorId="29A671F3">
+                <v:shape id="_x0000_i1899" type="#_x0000_t75" style="width:130.15pt;height:37.2pt" o:ole="">
+                  <v:imagedata r:id="rId325" o:title=""/>
+                </v:shape>
+                <o:OLEObject Type="Embed" ProgID="Equation.DSMT4" ShapeID="_x0000_i1899" DrawAspect="Content" ObjectID="_1814463432" r:id="rId326"/>
+              </w:object>
+            </w:r>
+          </w:p>
+        </w:tc>
+      </w:tr>
+      <w:tr>
+        <w:tc>
+          <w:tcPr>
+            <w:tcW w:w="3596" w:type="dxa"/>
+            <w:vAlign w:val="center"/>
+          </w:tcPr>
+          <w:p>
+            <w:r>
+              <w:t xml:space="preserve">22) </w:t>
+            </w:r>
+            <w:r>
+              <w:rPr>
+                <w:position w:val="-10"/>
+              </w:rPr>
+              <w:object w:dxaOrig="2900" w:dyaOrig="320" w14:anchorId="6B8E6354">
+                <v:shape id="_x0000_i1902" type="#_x0000_t75" style="width:145.2pt;height:15.8pt" o:ole="">
+                  <v:imagedata r:id="rId327" o:title=""/>
+                </v:shape>
+                <o:OLEObject Type="Embed" ProgID="Equation.DSMT4" ShapeID="_x0000_i1902" DrawAspect="Content" ObjectID="_1814463433" r:id="rId328"/>
+              </w:object>
+            </w:r>
+          </w:p>
+        </w:tc>
+        <w:tc>
+          <w:tcPr>
+            <w:tcW w:w="3597" w:type="dxa"/>
+            <w:vAlign w:val="center"/>
+          </w:tcPr>
+          <w:p>
+            <w:r>
+              <w:t xml:space="preserve">23) </w:t>
+            </w:r>
+            <w:r>
+              <w:rPr>
+                <w:position w:val="-10"/>
+              </w:rPr>
+              <w:object w:dxaOrig="2620" w:dyaOrig="320" w14:anchorId="57D37EDA">
+                <v:shape id="_x0000_i1905" type="#_x0000_t75" style="width:130.95pt;height:15.8pt" o:ole="">
+                  <v:imagedata r:id="rId329" o:title=""/>
+                </v:shape>
+                <o:OLEObject Type="Embed" ProgID="Equation.DSMT4" ShapeID="_x0000_i1905" DrawAspect="Content" ObjectID="_1814463434" r:id="rId330"/>
+              </w:object>
+            </w:r>
+          </w:p>
+        </w:tc>
+        <w:tc>
+          <w:tcPr>
+            <w:tcW w:w="3597" w:type="dxa"/>
+            <w:vAlign w:val="center"/>
+          </w:tcPr>
+          <w:p>
+            <w:r>
+              <w:t xml:space="preserve">24) </w:t>
+            </w:r>
+            <w:r>
+              <w:rPr>
+                <w:position w:val="-26"/>
+              </w:rPr>
+              <w:object w:dxaOrig="1640" w:dyaOrig="680" w14:anchorId="539FC1E8">
+                <v:shape id="_x0000_i1908" type="#_x0000_t75" style="width:81.9pt;height:34pt" o:ole="">
+                  <v:imagedata r:id="rId331" o:title=""/>
+                </v:shape>
+                <o:OLEObject Type="Embed" ProgID="Equation.DSMT4" ShapeID="_x0000_i1908" DrawAspect="Content" ObjectID="_1814463435" r:id="rId332"/>
+              </w:object>
+            </w:r>
+          </w:p>
+        </w:tc>
+      </w:tr>
+      <w:tr>
+        <w:tc>
+          <w:tcPr>
+            <w:tcW w:w="3596" w:type="dxa"/>
+            <w:vAlign w:val="center"/>
+          </w:tcPr>
+          <w:p>
+            <w:r>
+              <w:t xml:space="preserve">25) </w:t>
+            </w:r>
+            <w:r>
+              <w:rPr>
+                <w:position w:val="-26"/>
+              </w:rPr>
+              <w:object w:dxaOrig="1780" w:dyaOrig="680" w14:anchorId="2242E84B">
+                <v:shape id="_x0000_i1911" type="#_x0000_t75" style="width:89pt;height:34pt" o:ole="">
+                  <v:imagedata r:id="rId333" o:title=""/>
+                </v:shape>
+                <o:OLEObject Type="Embed" ProgID="Equation.DSMT4" ShapeID="_x0000_i1911" DrawAspect="Content" ObjectID="_1814463436" r:id="rId334"/>
+              </w:object>
+            </w:r>
+          </w:p>
+        </w:tc>
+        <w:tc>
+          <w:tcPr>
+            <w:tcW w:w="3597" w:type="dxa"/>
+            <w:vAlign w:val="center"/>
+          </w:tcPr>
+          <w:p>
+            <w:r>
+              <w:t xml:space="preserve">26) </w:t>
+            </w:r>
+            <w:r>
+              <w:rPr>
+                <w:position w:val="-26"/>
+              </w:rPr>
+              <w:object w:dxaOrig="2460" w:dyaOrig="680" w14:anchorId="591331E3">
+                <v:shape id="_x0000_i1914" type="#_x0000_t75" style="width:123.05pt;height:34pt" o:ole="">
+                  <v:imagedata r:id="rId335" o:title=""/>
+                </v:shape>
+                <o:OLEObject Type="Embed" ProgID="Equation.DSMT4" ShapeID="_x0000_i1914" DrawAspect="Content" ObjectID="_1814463437" r:id="rId336"/>
+              </w:object>
+            </w:r>
+          </w:p>
+        </w:tc>
+        <w:tc>
+          <w:tcPr>
+            <w:tcW w:w="3597" w:type="dxa"/>
+            <w:vAlign w:val="center"/>
+          </w:tcPr>
+          <w:p>
+            <w:r>
+              <w:t xml:space="preserve">27) </w:t>
+            </w:r>
+            <w:r>
+              <w:rPr>
+                <w:position w:val="-10"/>
+              </w:rPr>
+              <w:object w:dxaOrig="1719" w:dyaOrig="340" w14:anchorId="17241418">
+                <v:shape id="_x0000_i1917" type="#_x0000_t75" style="width:85.85pt;height:17pt" o:ole="">
+                  <v:imagedata r:id="rId337" o:title=""/>
+                </v:shape>
+                <o:OLEObject Type="Embed" ProgID="Equation.DSMT4" ShapeID="_x0000_i1917" DrawAspect="Content" ObjectID="_1814463438" r:id="rId338"/>
+              </w:object>
+            </w:r>
+          </w:p>
+        </w:tc>
+      </w:tr>
+      <w:tr>
+        <w:tc>
+          <w:tcPr>
+            <w:tcW w:w="3596" w:type="dxa"/>
+            <w:vAlign w:val="center"/>
+          </w:tcPr>
+          <w:p>
+            <w:r>
+              <w:lastRenderedPageBreak/>
+              <w:t xml:space="preserve">28) </w:t>
+            </w:r>
+            <w:r>
+              <w:rPr>
+                <w:position w:val="-26"/>
+              </w:rPr>
+              <w:object w:dxaOrig="1840" w:dyaOrig="680" w14:anchorId="273ADD99">
+                <v:shape id="_x0000_i1926" type="#_x0000_t75" style="width:92.2pt;height:34pt" o:ole="">
+                  <v:imagedata r:id="rId339" o:title=""/>
+                </v:shape>
+                <o:OLEObject Type="Embed" ProgID="Equation.DSMT4" ShapeID="_x0000_i1926" DrawAspect="Content" ObjectID="_1814463439" r:id="rId340"/>
+              </w:object>
+            </w:r>
+          </w:p>
+        </w:tc>
+        <w:tc>
+          <w:tcPr>
+            <w:tcW w:w="7194" w:type="dxa"/>
+            <w:gridSpan w:val="2"/>
+            <w:vAlign w:val="center"/>
+          </w:tcPr>
+          <w:p>
+            <w:r>
+              <w:t xml:space="preserve">29) </w:t>
+            </w:r>
+            <w:r>
+              <w:rPr>
+                <w:position w:val="-30"/>
+              </w:rPr>
+              <w:object w:dxaOrig="3019" w:dyaOrig="740" w14:anchorId="06C072D4">
+                <v:shape id="_x0000_i1927" type="#_x0000_t75" style="width:151.1pt;height:37.2pt" o:ole="">
+                  <v:imagedata r:id="rId341" o:title=""/>
+                </v:shape>
+                <o:OLEObject Type="Embed" ProgID="Equation.DSMT4" ShapeID="_x0000_i1927" DrawAspect="Content" ObjectID="_1814463440" r:id="rId342"/>
+              </w:object>
+            </w:r>
+          </w:p>
         </w:tc>
       </w:tr>
     </w:tbl>
@@ -4183,6 +5997,16 @@
       </w:tblBorders>
     </w:tblPr>
   </w:style>
+  <w:style w:type="character" w:styleId="PlaceholderText">
+    <w:name w:val="Placeholder Text"/>
+    <w:basedOn w:val="DefaultParagraphFont"/>
+    <w:uiPriority w:val="99"/>
+    <w:semiHidden/>
+    <w:rsid w:val="00D1360C"/>
+    <w:rPr>
+      <w:color w:val="666666"/>
+    </w:rPr>
+  </w:style>
 </w:styles>
 </file>
 
